--- a/!Document/23 Элементы управления.docx
+++ b/!Document/23 Элементы управления.docx
@@ -841,7 +841,7 @@
           <w:sz w:val="28"/>
           <w:szCs w:val="28"/>
         </w:rPr>
-        <w:t>2</w:t>
+        <w:t>1</w:t>
       </w:r>
       <w:r>
         <w:rPr>
@@ -879,7 +879,7 @@
     <w:p>
       <w:pPr>
         <w:spacing w:after="0" w:line="240" w:lineRule="auto"/>
-        <w:ind w:firstLine="902"/>
+        <w:ind w:firstLine="709"/>
         <w:jc w:val="both"/>
         <w:rPr>
           <w:rFonts w:ascii="Times New Roman" w:eastAsia="Calibri" w:hAnsi="Times New Roman"/>
@@ -1774,6 +1774,7 @@
       <w:r>
         <w:rPr>
           <w:rFonts w:ascii="Times New Roman" w:hAnsi="Times New Roman"/>
+          <w:noProof/>
           <w:color w:val="000000"/>
           <w:sz w:val="28"/>
           <w:szCs w:val="28"/>
@@ -1909,7 +1910,7 @@
     <w:p>
       <w:pPr>
         <w:spacing w:after="0" w:line="240" w:lineRule="auto"/>
-        <w:ind w:firstLine="902"/>
+        <w:ind w:firstLine="709"/>
         <w:jc w:val="both"/>
         <w:rPr>
           <w:rFonts w:ascii="Times New Roman" w:eastAsia="Calibri" w:hAnsi="Times New Roman"/>
@@ -1952,14 +1953,6 @@
           <w:szCs w:val="28"/>
           <w:lang w:eastAsia="en-US"/>
         </w:rPr>
-        <w:t xml:space="preserve"> Составьте программу табулирования функции y(x), выведите на экран значения x и y(x). Отредактируйте вид формы и текст программы, в соответствии с полученным заданием. </w:t>
-      </w:r>
-      <w:r>
-        <w:rPr>
-          <w:rFonts w:ascii="Times New Roman" w:hAnsi="Times New Roman"/>
-          <w:sz w:val="28"/>
-          <w:szCs w:val="28"/>
-        </w:rPr>
         <w:t xml:space="preserve"> </w:t>
       </w:r>
       <w:r>
@@ -1969,180 +1962,7 @@
           <w:szCs w:val="28"/>
           <w:lang w:eastAsia="en-US"/>
         </w:rPr>
-        <w:t>На рисунке 22.</w:t>
-      </w:r>
-      <w:r>
-        <w:rPr>
-          <w:rFonts w:ascii="Times New Roman" w:eastAsia="Calibri" w:hAnsi="Times New Roman"/>
-          <w:sz w:val="28"/>
-          <w:szCs w:val="28"/>
-          <w:lang w:val="en-US" w:eastAsia="en-US"/>
-        </w:rPr>
-        <w:t>5</w:t>
-      </w:r>
-      <w:r>
-        <w:rPr>
-          <w:rFonts w:ascii="Times New Roman" w:eastAsia="Calibri" w:hAnsi="Times New Roman"/>
-          <w:sz w:val="28"/>
-          <w:szCs w:val="28"/>
-          <w:lang w:eastAsia="en-US"/>
-        </w:rPr>
-        <w:t xml:space="preserve"> представлен вариант задания.</w:t>
-      </w:r>
-    </w:p>
-    <w:p>
-      <w:pPr>
-        <w:spacing w:after="0" w:line="240" w:lineRule="auto"/>
-        <w:jc w:val="center"/>
-        <w:rPr>
-          <w:rFonts w:ascii="Times New Roman" w:eastAsia="Calibri" w:hAnsi="Times New Roman"/>
-          <w:sz w:val="28"/>
-          <w:szCs w:val="28"/>
-          <w:lang w:eastAsia="en-US"/>
-        </w:rPr>
-      </w:pPr>
-      <w:r>
-        <w:rPr>
-          <w:rFonts w:ascii="Times New Roman" w:eastAsia="Calibri" w:hAnsi="Times New Roman"/>
-          <w:noProof/>
-          <w:sz w:val="28"/>
-          <w:szCs w:val="28"/>
-          <w:lang w:eastAsia="en-US"/>
-        </w:rPr>
-        <w:drawing>
-          <wp:inline distT="0" distB="0" distL="0" distR="0" wp14:anchorId="48CB5740" wp14:editId="3BDF20FF">
-            <wp:extent cx="2692538" cy="831893"/>
-            <wp:effectExtent l="0" t="0" r="0" b="6350"/>
-            <wp:docPr id="73" name="Рисунок 73"/>
-            <wp:cNvGraphicFramePr>
-              <a:graphicFrameLocks xmlns:a="http://schemas.openxmlformats.org/drawingml/2006/main" noChangeAspect="1"/>
-            </wp:cNvGraphicFramePr>
-            <a:graphic xmlns:a="http://schemas.openxmlformats.org/drawingml/2006/main">
-              <a:graphicData uri="http://schemas.openxmlformats.org/drawingml/2006/picture">
-                <pic:pic xmlns:pic="http://schemas.openxmlformats.org/drawingml/2006/picture">
-                  <pic:nvPicPr>
-                    <pic:cNvPr id="1" name=""/>
-                    <pic:cNvPicPr/>
-                  </pic:nvPicPr>
-                  <pic:blipFill>
-                    <a:blip r:embed="rId10"/>
-                    <a:stretch>
-                      <a:fillRect/>
-                    </a:stretch>
-                  </pic:blipFill>
-                  <pic:spPr>
-                    <a:xfrm>
-                      <a:off x="0" y="0"/>
-                      <a:ext cx="2692538" cy="831893"/>
-                    </a:xfrm>
-                    <a:prstGeom prst="rect">
-                      <a:avLst/>
-                    </a:prstGeom>
-                  </pic:spPr>
-                </pic:pic>
-              </a:graphicData>
-            </a:graphic>
-          </wp:inline>
-        </w:drawing>
-      </w:r>
-    </w:p>
-    <w:p>
-      <w:pPr>
-        <w:pStyle w:val="aa"/>
-        <w:spacing w:before="0" w:beforeAutospacing="0" w:after="0" w:afterAutospacing="0" w:line="240" w:lineRule="auto"/>
-        <w:ind w:right="567" w:firstLine="709"/>
-        <w:jc w:val="center"/>
-        <w:rPr>
-          <w:rFonts w:ascii="Times New Roman" w:hAnsi="Times New Roman"/>
-          <w:color w:val="000000"/>
-          <w:sz w:val="28"/>
-          <w:szCs w:val="28"/>
-        </w:rPr>
-      </w:pPr>
-      <w:r>
-        <w:rPr>
-          <w:rFonts w:ascii="Times New Roman" w:hAnsi="Times New Roman"/>
-          <w:color w:val="000000"/>
-          <w:sz w:val="28"/>
-          <w:szCs w:val="28"/>
-        </w:rPr>
-        <w:t>Рисунок 22.</w:t>
-      </w:r>
-      <w:r>
-        <w:rPr>
-          <w:rFonts w:ascii="Times New Roman" w:hAnsi="Times New Roman"/>
-          <w:color w:val="000000"/>
-          <w:sz w:val="28"/>
-          <w:szCs w:val="28"/>
-        </w:rPr>
-        <w:t>5</w:t>
-      </w:r>
-      <w:r>
-        <w:rPr>
-          <w:rFonts w:ascii="Times New Roman" w:hAnsi="Times New Roman"/>
-          <w:color w:val="000000"/>
-          <w:sz w:val="28"/>
-          <w:szCs w:val="28"/>
-        </w:rPr>
-        <w:t xml:space="preserve"> – Вариант к заданию </w:t>
-      </w:r>
-      <w:r>
-        <w:rPr>
-          <w:rFonts w:ascii="Times New Roman" w:hAnsi="Times New Roman"/>
-          <w:color w:val="000000"/>
-          <w:sz w:val="28"/>
-          <w:szCs w:val="28"/>
-        </w:rPr>
-        <w:t>3</w:t>
-      </w:r>
-    </w:p>
-    <w:p>
-      <w:pPr>
-        <w:spacing w:after="120" w:line="240" w:lineRule="auto"/>
-        <w:ind w:firstLine="902"/>
-        <w:jc w:val="center"/>
-        <w:rPr>
-          <w:rFonts w:ascii="Times New Roman" w:hAnsi="Times New Roman"/>
-          <w:color w:val="000000"/>
-          <w:sz w:val="28"/>
-          <w:szCs w:val="28"/>
-        </w:rPr>
-      </w:pPr>
-      <w:r>
-        <w:rPr>
-          <w:rFonts w:ascii="Times New Roman" w:hAnsi="Times New Roman"/>
-          <w:color w:val="000000"/>
-          <w:sz w:val="28"/>
-          <w:szCs w:val="28"/>
-        </w:rPr>
-        <w:t>Источник</w:t>
-      </w:r>
-      <w:r>
-        <w:rPr>
-          <w:rFonts w:ascii="Times New Roman" w:hAnsi="Times New Roman"/>
-          <w:color w:val="000000"/>
-          <w:sz w:val="28"/>
-          <w:szCs w:val="28"/>
-        </w:rPr>
-        <w:t xml:space="preserve">: </w:t>
-      </w:r>
-      <w:r>
-        <w:rPr>
-          <w:rFonts w:ascii="Times New Roman" w:hAnsi="Times New Roman"/>
-          <w:color w:val="000000"/>
-          <w:sz w:val="28"/>
-          <w:szCs w:val="28"/>
-        </w:rPr>
-        <w:t>задание</w:t>
-      </w:r>
-      <w:r>
-        <w:rPr>
-          <w:rFonts w:ascii="Times New Roman" w:hAnsi="Times New Roman"/>
-          <w:color w:val="000000"/>
-          <w:sz w:val="28"/>
-          <w:szCs w:val="28"/>
-        </w:rPr>
-        <w:t xml:space="preserve"> 3</w:t>
+        <w:t>Построить изображение при помощи фигур. Тема: Компьютер.</w:t>
       </w:r>
     </w:p>
     <w:p>
@@ -2159,7 +1979,6 @@
           <w:iCs/>
           <w:sz w:val="28"/>
           <w:szCs w:val="28"/>
-          <w:lang w:val="en-US"/>
         </w:rPr>
       </w:pPr>
       <w:r>
@@ -2177,7 +1996,6 @@
           <w:iCs/>
           <w:sz w:val="28"/>
           <w:szCs w:val="28"/>
-          <w:lang w:val="en-US"/>
         </w:rPr>
         <w:t xml:space="preserve"> </w:t>
       </w:r>
@@ -2196,20 +2014,102 @@
           <w:iCs/>
           <w:sz w:val="28"/>
           <w:szCs w:val="28"/>
-          <w:lang w:val="en-US"/>
         </w:rPr>
         <w:t>:</w:t>
       </w:r>
     </w:p>
     <w:p>
       <w:pPr>
-        <w:tabs>
-          <w:tab w:val="num" w:pos="720"/>
-        </w:tabs>
+        <w:spacing w:after="0" w:line="240" w:lineRule="auto"/>
+        <w:rPr>
+          <w:rFonts w:ascii="Times New Roman" w:hAnsi="Times New Roman"/>
+          <w:iCs/>
+          <w:sz w:val="28"/>
+          <w:szCs w:val="28"/>
+          <w:lang w:val="en-US"/>
+        </w:rPr>
+      </w:pPr>
+      <w:r>
+        <w:rPr>
+          <w:rFonts w:ascii="Times New Roman" w:hAnsi="Times New Roman"/>
+          <w:iCs/>
+          <w:sz w:val="28"/>
+          <w:szCs w:val="28"/>
+          <w:lang w:val="en-US"/>
+        </w:rPr>
+        <w:t>private void Form1_Paint(object sender, PaintEventArgs e){Graphics g = e.Graphics;</w:t>
+      </w:r>
+    </w:p>
+    <w:p>
+      <w:pPr>
+        <w:spacing w:after="0" w:line="240" w:lineRule="auto"/>
+        <w:rPr>
+          <w:rFonts w:ascii="Times New Roman" w:hAnsi="Times New Roman"/>
+          <w:iCs/>
+          <w:sz w:val="28"/>
+          <w:szCs w:val="28"/>
+          <w:lang w:val="en-US"/>
+        </w:rPr>
+      </w:pPr>
+      <w:r>
+        <w:rPr>
+          <w:rFonts w:ascii="Times New Roman" w:hAnsi="Times New Roman"/>
+          <w:iCs/>
+          <w:sz w:val="28"/>
+          <w:szCs w:val="28"/>
+          <w:lang w:val="en-US"/>
+        </w:rPr>
+        <w:t>int monitorWidth = 200; int monitorHeight = 160;int monitorX = 50; int monitorY = 50;</w:t>
+      </w:r>
+    </w:p>
+    <w:p>
+      <w:pPr>
+        <w:spacing w:after="0" w:line="240" w:lineRule="auto"/>
+        <w:rPr>
+          <w:rFonts w:ascii="Times New Roman" w:hAnsi="Times New Roman"/>
+          <w:iCs/>
+          <w:sz w:val="28"/>
+          <w:szCs w:val="28"/>
+          <w:lang w:val="en-US"/>
+        </w:rPr>
+      </w:pPr>
+      <w:r>
+        <w:rPr>
+          <w:rFonts w:ascii="Times New Roman" w:hAnsi="Times New Roman"/>
+          <w:iCs/>
+          <w:sz w:val="28"/>
+          <w:szCs w:val="28"/>
+          <w:lang w:val="en-US"/>
+        </w:rPr>
+        <w:t>g.DrawRectangle(Pens.Black, monitorX, monitorY, monitorWidth, monitorHeight);</w:t>
+      </w:r>
+    </w:p>
+    <w:p>
+      <w:pPr>
+        <w:spacing w:after="0" w:line="240" w:lineRule="auto"/>
+        <w:rPr>
+          <w:rFonts w:ascii="Times New Roman" w:hAnsi="Times New Roman"/>
+          <w:iCs/>
+          <w:sz w:val="28"/>
+          <w:szCs w:val="28"/>
+          <w:lang w:val="en-US"/>
+        </w:rPr>
+      </w:pPr>
+      <w:r>
+        <w:rPr>
+          <w:rFonts w:ascii="Times New Roman" w:hAnsi="Times New Roman"/>
+          <w:iCs/>
+          <w:sz w:val="28"/>
+          <w:szCs w:val="28"/>
+          <w:lang w:val="en-US"/>
+        </w:rPr>
+        <w:t>g.FillRectangle(Brushes.Black, monitorX + monitorWidth / 2 - 10, monitorY + monitorHeight, 20, 40);</w:t>
+      </w:r>
+    </w:p>
+    <w:p>
+      <w:pPr>
         <w:spacing w:after="0" w:line="240" w:lineRule="auto"/>
         <w:ind w:firstLine="709"/>
-        <w:jc w:val="both"/>
-        <w:textAlignment w:val="baseline"/>
         <w:rPr>
           <w:rFonts w:ascii="Times New Roman" w:hAnsi="Times New Roman"/>
           <w:iCs/>
@@ -2226,18 +2126,13 @@
           <w:szCs w:val="28"/>
           <w:lang w:val="en-US"/>
         </w:rPr>
-        <w:t>public partial class Form1 : Form</w:t>
+        <w:t xml:space="preserve">            int screenX = monitorX + 10;           int screenY = monitorY + 10;</w:t>
       </w:r>
     </w:p>
     <w:p>
       <w:pPr>
-        <w:tabs>
-          <w:tab w:val="num" w:pos="720"/>
-        </w:tabs>
         <w:spacing w:after="0" w:line="240" w:lineRule="auto"/>
         <w:ind w:firstLine="709"/>
-        <w:jc w:val="both"/>
-        <w:textAlignment w:val="baseline"/>
         <w:rPr>
           <w:rFonts w:ascii="Times New Roman" w:hAnsi="Times New Roman"/>
           <w:iCs/>
@@ -2254,18 +2149,13 @@
           <w:szCs w:val="28"/>
           <w:lang w:val="en-US"/>
         </w:rPr>
-        <w:t xml:space="preserve">    {</w:t>
+        <w:t>int screenWidth = monitorWidth - 20;    int screenHeight = monitorHeight - 20;</w:t>
       </w:r>
     </w:p>
     <w:p>
       <w:pPr>
-        <w:tabs>
-          <w:tab w:val="num" w:pos="720"/>
-        </w:tabs>
         <w:spacing w:after="0" w:line="240" w:lineRule="auto"/>
         <w:ind w:firstLine="709"/>
-        <w:jc w:val="both"/>
-        <w:textAlignment w:val="baseline"/>
         <w:rPr>
           <w:rFonts w:ascii="Times New Roman" w:hAnsi="Times New Roman"/>
           <w:iCs/>
@@ -2282,18 +2172,13 @@
           <w:szCs w:val="28"/>
           <w:lang w:val="en-US"/>
         </w:rPr>
-        <w:t>public Form1()</w:t>
+        <w:t>g.FillRectangle(Brushes.Black, screenX, screenY, screenWidth, screenHeight);</w:t>
       </w:r>
     </w:p>
     <w:p>
       <w:pPr>
-        <w:tabs>
-          <w:tab w:val="num" w:pos="720"/>
-        </w:tabs>
         <w:spacing w:after="0" w:line="240" w:lineRule="auto"/>
         <w:ind w:firstLine="709"/>
-        <w:jc w:val="both"/>
-        <w:textAlignment w:val="baseline"/>
         <w:rPr>
           <w:rFonts w:ascii="Times New Roman" w:hAnsi="Times New Roman"/>
           <w:iCs/>
@@ -2308,20 +2193,24 @@
           <w:iCs/>
           <w:sz w:val="28"/>
           <w:szCs w:val="28"/>
+        </w:rPr>
+        <w:t xml:space="preserve">            </w:t>
+      </w:r>
+      <w:r>
+        <w:rPr>
+          <w:rFonts w:ascii="Times New Roman" w:hAnsi="Times New Roman"/>
+          <w:iCs/>
+          <w:sz w:val="28"/>
+          <w:szCs w:val="28"/>
           <w:lang w:val="en-US"/>
         </w:rPr>
-        <w:t>{InitializeComponent();}</w:t>
+        <w:t>int logoWidth = 15;          int logoHeight = 15;</w:t>
       </w:r>
     </w:p>
     <w:p>
       <w:pPr>
-        <w:tabs>
-          <w:tab w:val="num" w:pos="720"/>
-        </w:tabs>
         <w:spacing w:after="0" w:line="240" w:lineRule="auto"/>
         <w:ind w:firstLine="709"/>
-        <w:jc w:val="both"/>
-        <w:textAlignment w:val="baseline"/>
         <w:rPr>
           <w:rFonts w:ascii="Times New Roman" w:hAnsi="Times New Roman"/>
           <w:iCs/>
@@ -2338,18 +2227,13 @@
           <w:szCs w:val="28"/>
           <w:lang w:val="en-US"/>
         </w:rPr>
-        <w:t xml:space="preserve">        private void button1_Click(object sender, EventArgs e)</w:t>
+        <w:t xml:space="preserve">            int logoX = screenX + screenWidth / 2 - logoWidth / 2;</w:t>
       </w:r>
     </w:p>
     <w:p>
       <w:pPr>
-        <w:tabs>
-          <w:tab w:val="num" w:pos="720"/>
-        </w:tabs>
         <w:spacing w:after="0" w:line="240" w:lineRule="auto"/>
         <w:ind w:firstLine="709"/>
-        <w:jc w:val="both"/>
-        <w:textAlignment w:val="baseline"/>
         <w:rPr>
           <w:rFonts w:ascii="Times New Roman" w:hAnsi="Times New Roman"/>
           <w:iCs/>
@@ -2366,19 +2250,13 @@
           <w:szCs w:val="28"/>
           <w:lang w:val="en-US"/>
         </w:rPr>
-        <w:lastRenderedPageBreak/>
-        <w:t xml:space="preserve">        {  </w:t>
+        <w:t>int logoY = screenY + screenHeight / 2 - logoHeight / 2;   int logoPadding = 2;</w:t>
       </w:r>
     </w:p>
     <w:p>
       <w:pPr>
-        <w:tabs>
-          <w:tab w:val="num" w:pos="720"/>
-        </w:tabs>
         <w:spacing w:after="0" w:line="240" w:lineRule="auto"/>
         <w:ind w:firstLine="709"/>
-        <w:jc w:val="both"/>
-        <w:textAlignment w:val="baseline"/>
         <w:rPr>
           <w:rFonts w:ascii="Times New Roman" w:hAnsi="Times New Roman"/>
           <w:iCs/>
@@ -2395,39 +2273,13 @@
           <w:szCs w:val="28"/>
           <w:lang w:val="en-US"/>
         </w:rPr>
-        <w:tab/>
-      </w:r>
-      <w:r>
-        <w:rPr>
-          <w:rFonts w:ascii="Times New Roman" w:hAnsi="Times New Roman"/>
-          <w:iCs/>
-          <w:sz w:val="28"/>
-          <w:szCs w:val="28"/>
-          <w:lang w:val="en-US"/>
-        </w:rPr>
-        <w:tab/>
-        <w:t xml:space="preserve">     </w:t>
-      </w:r>
-      <w:r>
-        <w:rPr>
-          <w:rFonts w:ascii="Times New Roman" w:hAnsi="Times New Roman"/>
-          <w:iCs/>
-          <w:sz w:val="28"/>
-          <w:szCs w:val="28"/>
-          <w:lang w:val="en-US"/>
-        </w:rPr>
-        <w:t>double x0 = Convert.ToDouble(textBox1.Text);</w:t>
+        <w:t xml:space="preserve">            g.FillRectangle(Brushes.White, logoX, logoY, logoWidth, logoHeight);</w:t>
       </w:r>
     </w:p>
     <w:p>
       <w:pPr>
-        <w:tabs>
-          <w:tab w:val="num" w:pos="720"/>
-        </w:tabs>
         <w:spacing w:after="0" w:line="240" w:lineRule="auto"/>
         <w:ind w:firstLine="709"/>
-        <w:jc w:val="both"/>
-        <w:textAlignment w:val="baseline"/>
         <w:rPr>
           <w:rFonts w:ascii="Times New Roman" w:hAnsi="Times New Roman"/>
           <w:iCs/>
@@ -2444,46 +2296,36 @@
           <w:szCs w:val="28"/>
           <w:lang w:val="en-US"/>
         </w:rPr>
-        <w:t xml:space="preserve">            double xk = Convert.ToDouble(textBox2.Text);</w:t>
+        <w:t xml:space="preserve">            g.FillRectangle(Brushes.White, logoX + logoWidth + logoPadding, logoY, logoWidth, logoHeight);</w:t>
       </w:r>
     </w:p>
     <w:p>
       <w:pPr>
-        <w:tabs>
-          <w:tab w:val="num" w:pos="720"/>
-        </w:tabs>
         <w:spacing w:after="0" w:line="240" w:lineRule="auto"/>
         <w:ind w:firstLine="709"/>
-        <w:jc w:val="both"/>
-        <w:textAlignment w:val="baseline"/>
         <w:rPr>
           <w:rFonts w:ascii="Times New Roman" w:hAnsi="Times New Roman"/>
           <w:iCs/>
           <w:sz w:val="28"/>
           <w:szCs w:val="28"/>
+        </w:rPr>
+      </w:pPr>
+      <w:r>
+        <w:rPr>
+          <w:rFonts w:ascii="Times New Roman" w:hAnsi="Times New Roman"/>
+          <w:iCs/>
+          <w:sz w:val="28"/>
+          <w:szCs w:val="28"/>
           <w:lang w:val="en-US"/>
         </w:rPr>
-      </w:pPr>
-      <w:r>
-        <w:rPr>
-          <w:rFonts w:ascii="Times New Roman" w:hAnsi="Times New Roman"/>
-          <w:iCs/>
-          <w:sz w:val="28"/>
-          <w:szCs w:val="28"/>
-          <w:lang w:val="en-US"/>
-        </w:rPr>
-        <w:t xml:space="preserve">            double dx = Convert.ToDouble(textBox3.Text);</w:t>
+        <w:lastRenderedPageBreak/>
+        <w:t xml:space="preserve">            g.FillRectangle(Brushes.White, logoX, logoY + logoHeight + logoPadding, logoWidth, logoHeight);</w:t>
       </w:r>
     </w:p>
     <w:p>
       <w:pPr>
-        <w:tabs>
-          <w:tab w:val="num" w:pos="720"/>
-        </w:tabs>
         <w:spacing w:after="0" w:line="240" w:lineRule="auto"/>
         <w:ind w:firstLine="709"/>
-        <w:jc w:val="both"/>
-        <w:textAlignment w:val="baseline"/>
         <w:rPr>
           <w:rFonts w:ascii="Times New Roman" w:hAnsi="Times New Roman"/>
           <w:iCs/>
@@ -2500,307 +2342,11 @@
           <w:szCs w:val="28"/>
           <w:lang w:val="en-US"/>
         </w:rPr>
-        <w:t xml:space="preserve">            double b = Convert.ToDouble(textBox4.Text);</w:t>
+        <w:t xml:space="preserve">            g.FillRectangle(Brushes.White, logoX + logoWidth + logoPadding, logoY + logoHeight + logoPadding, logoWidth, logoHeight);}</w:t>
       </w:r>
     </w:p>
     <w:p>
       <w:pPr>
-        <w:tabs>
-          <w:tab w:val="num" w:pos="720"/>
-        </w:tabs>
-        <w:spacing w:after="0" w:line="240" w:lineRule="auto"/>
-        <w:ind w:firstLine="709"/>
-        <w:jc w:val="both"/>
-        <w:textAlignment w:val="baseline"/>
-        <w:rPr>
-          <w:rFonts w:ascii="Times New Roman" w:hAnsi="Times New Roman"/>
-          <w:iCs/>
-          <w:sz w:val="28"/>
-          <w:szCs w:val="28"/>
-          <w:lang w:val="en-US"/>
-        </w:rPr>
-      </w:pPr>
-      <w:r>
-        <w:rPr>
-          <w:rFonts w:ascii="Times New Roman" w:hAnsi="Times New Roman"/>
-          <w:iCs/>
-          <w:sz w:val="28"/>
-          <w:szCs w:val="28"/>
-          <w:lang w:val="en-US"/>
-        </w:rPr>
-        <w:t xml:space="preserve">            double x = x0;   </w:t>
-      </w:r>
-    </w:p>
-    <w:p>
-      <w:pPr>
-        <w:tabs>
-          <w:tab w:val="num" w:pos="720"/>
-        </w:tabs>
-        <w:spacing w:after="0" w:line="240" w:lineRule="auto"/>
-        <w:ind w:firstLine="709"/>
-        <w:jc w:val="both"/>
-        <w:textAlignment w:val="baseline"/>
-        <w:rPr>
-          <w:rFonts w:ascii="Times New Roman" w:hAnsi="Times New Roman"/>
-          <w:iCs/>
-          <w:sz w:val="28"/>
-          <w:szCs w:val="28"/>
-          <w:lang w:val="en-US"/>
-        </w:rPr>
-      </w:pPr>
-      <w:r>
-        <w:rPr>
-          <w:rFonts w:ascii="Times New Roman" w:hAnsi="Times New Roman"/>
-          <w:iCs/>
-          <w:sz w:val="28"/>
-          <w:szCs w:val="28"/>
-          <w:lang w:val="en-US"/>
-        </w:rPr>
-        <w:t>while (x &lt;= (xk + dx / 2))</w:t>
-      </w:r>
-    </w:p>
-    <w:p>
-      <w:pPr>
-        <w:tabs>
-          <w:tab w:val="num" w:pos="720"/>
-        </w:tabs>
-        <w:spacing w:after="0" w:line="240" w:lineRule="auto"/>
-        <w:ind w:firstLine="709"/>
-        <w:jc w:val="both"/>
-        <w:textAlignment w:val="baseline"/>
-        <w:rPr>
-          <w:rFonts w:ascii="Times New Roman" w:hAnsi="Times New Roman"/>
-          <w:iCs/>
-          <w:sz w:val="28"/>
-          <w:szCs w:val="28"/>
-          <w:lang w:val="en-US"/>
-        </w:rPr>
-      </w:pPr>
-      <w:r>
-        <w:rPr>
-          <w:rFonts w:ascii="Times New Roman" w:hAnsi="Times New Roman"/>
-          <w:iCs/>
-          <w:sz w:val="28"/>
-          <w:szCs w:val="28"/>
-          <w:lang w:val="en-US"/>
-        </w:rPr>
-        <w:t>{</w:t>
-      </w:r>
-    </w:p>
-    <w:p>
-      <w:pPr>
-        <w:tabs>
-          <w:tab w:val="num" w:pos="720"/>
-        </w:tabs>
-        <w:spacing w:after="0" w:line="240" w:lineRule="auto"/>
-        <w:ind w:firstLine="709"/>
-        <w:jc w:val="both"/>
-        <w:textAlignment w:val="baseline"/>
-        <w:rPr>
-          <w:rFonts w:ascii="Times New Roman" w:hAnsi="Times New Roman"/>
-          <w:iCs/>
-          <w:sz w:val="28"/>
-          <w:szCs w:val="28"/>
-          <w:lang w:val="en-US"/>
-        </w:rPr>
-      </w:pPr>
-      <w:r>
-        <w:rPr>
-          <w:rFonts w:ascii="Times New Roman" w:hAnsi="Times New Roman"/>
-          <w:iCs/>
-          <w:sz w:val="28"/>
-          <w:szCs w:val="28"/>
-          <w:lang w:val="en-US"/>
-        </w:rPr>
-        <w:t xml:space="preserve">                double y = Math.Pow(x, 2) + Math.Tan(5 * x + b / 4);</w:t>
-      </w:r>
-    </w:p>
-    <w:p>
-      <w:pPr>
-        <w:tabs>
-          <w:tab w:val="num" w:pos="720"/>
-        </w:tabs>
-        <w:spacing w:after="0" w:line="240" w:lineRule="auto"/>
-        <w:ind w:firstLine="709"/>
-        <w:jc w:val="both"/>
-        <w:textAlignment w:val="baseline"/>
-        <w:rPr>
-          <w:rFonts w:ascii="Times New Roman" w:hAnsi="Times New Roman"/>
-          <w:iCs/>
-          <w:sz w:val="28"/>
-          <w:szCs w:val="28"/>
-          <w:lang w:val="en-US"/>
-        </w:rPr>
-      </w:pPr>
-      <w:r>
-        <w:rPr>
-          <w:rFonts w:ascii="Times New Roman" w:hAnsi="Times New Roman"/>
-          <w:iCs/>
-          <w:sz w:val="28"/>
-          <w:szCs w:val="28"/>
-          <w:lang w:val="en-US"/>
-        </w:rPr>
-        <w:t xml:space="preserve">                textBox5.Text += "x=" + Convert.ToString(x) +</w:t>
-      </w:r>
-    </w:p>
-    <w:p>
-      <w:pPr>
-        <w:tabs>
-          <w:tab w:val="num" w:pos="720"/>
-        </w:tabs>
-        <w:spacing w:after="0" w:line="240" w:lineRule="auto"/>
-        <w:ind w:firstLine="709"/>
-        <w:jc w:val="both"/>
-        <w:textAlignment w:val="baseline"/>
-        <w:rPr>
-          <w:rFonts w:ascii="Times New Roman" w:hAnsi="Times New Roman"/>
-          <w:iCs/>
-          <w:sz w:val="28"/>
-          <w:szCs w:val="28"/>
-          <w:lang w:val="en-US"/>
-        </w:rPr>
-      </w:pPr>
-      <w:r>
-        <w:rPr>
-          <w:rFonts w:ascii="Times New Roman" w:hAnsi="Times New Roman"/>
-          <w:iCs/>
-          <w:sz w:val="28"/>
-          <w:szCs w:val="28"/>
-          <w:lang w:val="en-US"/>
-        </w:rPr>
-        <w:t xml:space="preserve">                "; \ny=" + Convert.ToString(y) +      </w:t>
-      </w:r>
-    </w:p>
-    <w:p>
-      <w:pPr>
-        <w:tabs>
-          <w:tab w:val="num" w:pos="720"/>
-        </w:tabs>
-        <w:spacing w:after="0" w:line="240" w:lineRule="auto"/>
-        <w:ind w:firstLine="709"/>
-        <w:jc w:val="both"/>
-        <w:textAlignment w:val="baseline"/>
-        <w:rPr>
-          <w:rFonts w:ascii="Times New Roman" w:hAnsi="Times New Roman"/>
-          <w:iCs/>
-          <w:sz w:val="28"/>
-          <w:szCs w:val="28"/>
-          <w:lang w:val="en-US"/>
-        </w:rPr>
-      </w:pPr>
-      <w:r>
-        <w:rPr>
-          <w:rFonts w:ascii="Times New Roman" w:hAnsi="Times New Roman"/>
-          <w:iCs/>
-          <w:sz w:val="28"/>
-          <w:szCs w:val="28"/>
-          <w:lang w:val="en-US"/>
-        </w:rPr>
-        <w:t xml:space="preserve"> Environment.NewLine; </w:t>
-      </w:r>
-    </w:p>
-    <w:p>
-      <w:pPr>
-        <w:tabs>
-          <w:tab w:val="num" w:pos="720"/>
-        </w:tabs>
-        <w:spacing w:after="0" w:line="240" w:lineRule="auto"/>
-        <w:ind w:firstLine="709"/>
-        <w:jc w:val="both"/>
-        <w:textAlignment w:val="baseline"/>
-        <w:rPr>
-          <w:rFonts w:ascii="Times New Roman" w:hAnsi="Times New Roman"/>
-          <w:iCs/>
-          <w:sz w:val="28"/>
-          <w:szCs w:val="28"/>
-        </w:rPr>
-      </w:pPr>
-      <w:r>
-        <w:rPr>
-          <w:rFonts w:ascii="Times New Roman" w:hAnsi="Times New Roman"/>
-          <w:iCs/>
-          <w:sz w:val="28"/>
-          <w:szCs w:val="28"/>
-          <w:lang w:val="en-US"/>
-        </w:rPr>
-        <w:t>x</w:t>
-      </w:r>
-      <w:r>
-        <w:rPr>
-          <w:rFonts w:ascii="Times New Roman" w:hAnsi="Times New Roman"/>
-          <w:iCs/>
-          <w:sz w:val="28"/>
-          <w:szCs w:val="28"/>
-        </w:rPr>
-        <w:t xml:space="preserve"> = </w:t>
-      </w:r>
-      <w:r>
-        <w:rPr>
-          <w:rFonts w:ascii="Times New Roman" w:hAnsi="Times New Roman"/>
-          <w:iCs/>
-          <w:sz w:val="28"/>
-          <w:szCs w:val="28"/>
-          <w:lang w:val="en-US"/>
-        </w:rPr>
-        <w:t>x</w:t>
-      </w:r>
-      <w:r>
-        <w:rPr>
-          <w:rFonts w:ascii="Times New Roman" w:hAnsi="Times New Roman"/>
-          <w:iCs/>
-          <w:sz w:val="28"/>
-          <w:szCs w:val="28"/>
-        </w:rPr>
-        <w:t xml:space="preserve"> + </w:t>
-      </w:r>
-      <w:r>
-        <w:rPr>
-          <w:rFonts w:ascii="Times New Roman" w:hAnsi="Times New Roman"/>
-          <w:iCs/>
-          <w:sz w:val="28"/>
-          <w:szCs w:val="28"/>
-          <w:lang w:val="en-US"/>
-        </w:rPr>
-        <w:t>dx</w:t>
-      </w:r>
-      <w:r>
-        <w:rPr>
-          <w:rFonts w:ascii="Times New Roman" w:hAnsi="Times New Roman"/>
-          <w:iCs/>
-          <w:sz w:val="28"/>
-          <w:szCs w:val="28"/>
-        </w:rPr>
-        <w:t>;</w:t>
-      </w:r>
-    </w:p>
-    <w:p>
-      <w:pPr>
-        <w:tabs>
-          <w:tab w:val="num" w:pos="720"/>
-        </w:tabs>
-        <w:spacing w:after="0" w:line="240" w:lineRule="auto"/>
-        <w:ind w:firstLine="709"/>
-        <w:jc w:val="both"/>
-        <w:textAlignment w:val="baseline"/>
-        <w:rPr>
-          <w:rFonts w:ascii="Times New Roman" w:hAnsi="Times New Roman"/>
-          <w:iCs/>
-          <w:sz w:val="28"/>
-          <w:szCs w:val="28"/>
-        </w:rPr>
-      </w:pPr>
-      <w:r>
-        <w:rPr>
-          <w:rFonts w:ascii="Times New Roman" w:hAnsi="Times New Roman"/>
-          <w:iCs/>
-          <w:sz w:val="28"/>
-          <w:szCs w:val="28"/>
-        </w:rPr>
-        <w:t>}}</w:t>
-      </w:r>
-    </w:p>
-    <w:p>
-      <w:pPr>
         <w:spacing w:before="120" w:after="0" w:line="240" w:lineRule="auto"/>
         <w:rPr>
           <w:rFonts w:ascii="Times New Roman" w:hAnsi="Times New Roman"/>
@@ -2834,7 +2380,7 @@
           <w:sz w:val="28"/>
           <w:szCs w:val="28"/>
         </w:rPr>
-        <w:t>2</w:t>
+        <w:t>3</w:t>
       </w:r>
       <w:r>
         <w:rPr>
@@ -2963,16 +2509,6 @@
                 <w:lang w:val="en-US"/>
               </w:rPr>
             </w:pPr>
-            <w:r>
-              <w:rPr>
-                <w:rFonts w:ascii="Times New Roman" w:hAnsi="Times New Roman"/>
-                <w:color w:val="000000"/>
-                <w:sz w:val="28"/>
-                <w:szCs w:val="28"/>
-                <w:lang w:val="en-US"/>
-              </w:rPr>
-              <w:t>1; 4; 0,2; 0,75</w:t>
-            </w:r>
           </w:p>
         </w:tc>
         <w:tc>
@@ -2992,7 +2528,6 @@
                 <w:color w:val="000000"/>
                 <w:sz w:val="28"/>
                 <w:szCs w:val="28"/>
-                <w:lang w:val="en-US"/>
               </w:rPr>
             </w:pPr>
             <w:r>
@@ -3001,201 +2536,8 @@
                 <w:color w:val="000000"/>
                 <w:sz w:val="28"/>
                 <w:szCs w:val="28"/>
-                <w:lang w:val="en-US"/>
               </w:rPr>
-              <w:t>x=1; y=-0,9439651924147845</w:t>
-            </w:r>
-          </w:p>
-          <w:p>
-            <w:pPr>
-              <w:pStyle w:val="aa"/>
-              <w:spacing w:before="0" w:beforeAutospacing="0" w:after="0" w:afterAutospacing="0" w:line="240" w:lineRule="auto"/>
-              <w:jc w:val="both"/>
-              <w:rPr>
-                <w:rFonts w:ascii="Times New Roman" w:hAnsi="Times New Roman"/>
-                <w:color w:val="000000"/>
-                <w:sz w:val="28"/>
-                <w:szCs w:val="28"/>
-                <w:lang w:val="en-US"/>
-              </w:rPr>
-            </w:pPr>
-            <w:r>
-              <w:rPr>
-                <w:rFonts w:ascii="Times New Roman" w:hAnsi="Times New Roman"/>
-                <w:color w:val="000000"/>
-                <w:sz w:val="28"/>
-                <w:szCs w:val="28"/>
-                <w:lang w:val="en-US"/>
-              </w:rPr>
-              <w:t>x=1,2; y=1,3440215980936083</w:t>
-            </w:r>
-          </w:p>
-          <w:p>
-            <w:pPr>
-              <w:pStyle w:val="aa"/>
-              <w:spacing w:before="0" w:beforeAutospacing="0" w:after="0" w:afterAutospacing="0" w:line="240" w:lineRule="auto"/>
-              <w:jc w:val="both"/>
-              <w:rPr>
-                <w:rFonts w:ascii="Times New Roman" w:hAnsi="Times New Roman"/>
-                <w:color w:val="000000"/>
-                <w:sz w:val="28"/>
-                <w:szCs w:val="28"/>
-                <w:lang w:val="en-US"/>
-              </w:rPr>
-            </w:pPr>
-            <w:r>
-              <w:rPr>
-                <w:rFonts w:ascii="Times New Roman" w:hAnsi="Times New Roman"/>
-                <w:color w:val="000000"/>
-                <w:sz w:val="28"/>
-                <w:szCs w:val="28"/>
-                <w:lang w:val="en-US"/>
-              </w:rPr>
-              <w:t>x=1,4; y=3,231385753083766</w:t>
-            </w:r>
-          </w:p>
-          <w:p>
-            <w:pPr>
-              <w:pStyle w:val="aa"/>
-              <w:spacing w:before="0" w:beforeAutospacing="0" w:after="0" w:afterAutospacing="0" w:line="240" w:lineRule="auto"/>
-              <w:jc w:val="both"/>
-              <w:rPr>
-                <w:rFonts w:ascii="Times New Roman" w:hAnsi="Times New Roman"/>
-                <w:color w:val="000000"/>
-                <w:sz w:val="28"/>
-                <w:szCs w:val="28"/>
-                <w:lang w:val="en-US"/>
-              </w:rPr>
-            </w:pPr>
-            <w:r>
-              <w:rPr>
-                <w:rFonts w:ascii="Times New Roman" w:hAnsi="Times New Roman"/>
-                <w:color w:val="000000"/>
-                <w:sz w:val="28"/>
-                <w:szCs w:val="28"/>
-                <w:lang w:val="en-US"/>
-              </w:rPr>
-              <w:t>x=1,599; y=-0,3263295924167604</w:t>
-            </w:r>
-          </w:p>
-          <w:p>
-            <w:pPr>
-              <w:pStyle w:val="aa"/>
-              <w:spacing w:before="0" w:beforeAutospacing="0" w:after="0" w:afterAutospacing="0" w:line="240" w:lineRule="auto"/>
-              <w:jc w:val="both"/>
-              <w:rPr>
-                <w:rFonts w:ascii="Times New Roman" w:hAnsi="Times New Roman"/>
-                <w:color w:val="000000"/>
-                <w:sz w:val="28"/>
-                <w:szCs w:val="28"/>
-                <w:lang w:val="en-US"/>
-              </w:rPr>
-            </w:pPr>
-            <w:r>
-              <w:rPr>
-                <w:rFonts w:ascii="Times New Roman" w:hAnsi="Times New Roman"/>
-                <w:color w:val="000000"/>
-                <w:sz w:val="28"/>
-                <w:szCs w:val="28"/>
-                <w:lang w:val="en-US"/>
-              </w:rPr>
-              <w:t>x=1,7999; =2,9981664358579376</w:t>
-            </w:r>
-          </w:p>
-          <w:p>
-            <w:pPr>
-              <w:pStyle w:val="aa"/>
-              <w:spacing w:before="0" w:beforeAutospacing="0" w:after="0" w:afterAutospacing="0" w:line="240" w:lineRule="auto"/>
-              <w:jc w:val="both"/>
-              <w:rPr>
-                <w:rFonts w:ascii="Times New Roman" w:hAnsi="Times New Roman"/>
-                <w:color w:val="000000"/>
-                <w:sz w:val="28"/>
-                <w:szCs w:val="28"/>
-                <w:lang w:val="en-US"/>
-              </w:rPr>
-            </w:pPr>
-            <w:r>
-              <w:rPr>
-                <w:rFonts w:ascii="Times New Roman" w:hAnsi="Times New Roman"/>
-                <w:color w:val="000000"/>
-                <w:sz w:val="28"/>
-                <w:szCs w:val="28"/>
-                <w:lang w:val="en-US"/>
-              </w:rPr>
-              <w:t>x=1,999999; y=4,955645927475859</w:t>
-            </w:r>
-          </w:p>
-          <w:p>
-            <w:pPr>
-              <w:pStyle w:val="aa"/>
-              <w:spacing w:before="0" w:beforeAutospacing="0" w:after="0" w:afterAutospacing="0" w:line="240" w:lineRule="auto"/>
-              <w:jc w:val="both"/>
-              <w:rPr>
-                <w:rFonts w:ascii="Times New Roman" w:hAnsi="Times New Roman"/>
-                <w:color w:val="000000"/>
-                <w:sz w:val="28"/>
-                <w:szCs w:val="28"/>
-                <w:lang w:val="en-US"/>
-              </w:rPr>
-            </w:pPr>
-            <w:r>
-              <w:rPr>
-                <w:rFonts w:ascii="Times New Roman" w:hAnsi="Times New Roman"/>
-                <w:color w:val="000000"/>
-                <w:sz w:val="28"/>
-                <w:szCs w:val="28"/>
-                <w:lang w:val="en-US"/>
-              </w:rPr>
-              <w:t>x=2,1999; y=-0,30621639792902045</w:t>
-            </w:r>
-          </w:p>
-          <w:p>
-            <w:pPr>
-              <w:pStyle w:val="aa"/>
-              <w:spacing w:before="0" w:beforeAutospacing="0" w:after="0" w:afterAutospacing="0" w:line="240" w:lineRule="auto"/>
-              <w:jc w:val="both"/>
-              <w:rPr>
-                <w:rFonts w:ascii="Times New Roman" w:hAnsi="Times New Roman"/>
-                <w:color w:val="000000"/>
-                <w:sz w:val="28"/>
-                <w:szCs w:val="28"/>
-                <w:lang w:val="en-US"/>
-              </w:rPr>
-            </w:pPr>
-            <w:r>
-              <w:rPr>
-                <w:rFonts w:ascii="Times New Roman" w:hAnsi="Times New Roman"/>
-                <w:color w:val="000000"/>
-                <w:sz w:val="28"/>
-                <w:szCs w:val="28"/>
-                <w:lang w:val="en-US"/>
-              </w:rPr>
-              <w:t>x=2,4; y=5,361896245761701</w:t>
-            </w:r>
-          </w:p>
-          <w:p>
-            <w:pPr>
-              <w:pStyle w:val="aa"/>
-              <w:spacing w:before="0" w:beforeAutospacing="0" w:after="0" w:afterAutospacing="0" w:line="240" w:lineRule="auto"/>
-              <w:jc w:val="both"/>
-              <w:rPr>
-                <w:rFonts w:ascii="Times New Roman" w:hAnsi="Times New Roman"/>
-                <w:color w:val="000000"/>
-                <w:sz w:val="28"/>
-                <w:szCs w:val="28"/>
-                <w:lang w:val="en-US"/>
-              </w:rPr>
-            </w:pPr>
-            <w:r>
-              <w:rPr>
-                <w:rFonts w:ascii="Times New Roman" w:hAnsi="Times New Roman"/>
-                <w:color w:val="000000"/>
-                <w:sz w:val="28"/>
-                <w:szCs w:val="28"/>
-                <w:lang w:val="en-US"/>
-              </w:rPr>
-              <w:t>x=2,6; y=7,475615378377372</w:t>
+              <w:t>Изображение компьютера</w:t>
             </w:r>
           </w:p>
         </w:tc>
@@ -3263,16 +2605,15 @@
       <w:r>
         <w:rPr>
           <w:rFonts w:ascii="Times New Roman" w:hAnsi="Times New Roman"/>
-          <w:noProof/>
           <w:color w:val="000000"/>
           <w:sz w:val="28"/>
           <w:szCs w:val="28"/>
         </w:rPr>
         <w:drawing>
-          <wp:inline distT="0" distB="0" distL="0" distR="0" wp14:anchorId="47AD77FD" wp14:editId="23CB5AFB">
-            <wp:extent cx="1621509" cy="2095539"/>
+          <wp:inline distT="0" distB="0" distL="0" distR="0" wp14:anchorId="57F8D0AD" wp14:editId="0ED28931">
+            <wp:extent cx="1450357" cy="1450357"/>
             <wp:effectExtent l="0" t="0" r="0" b="0"/>
-            <wp:docPr id="35" name="Рисунок 35"/>
+            <wp:docPr id="68" name="Рисунок 68"/>
             <wp:cNvGraphicFramePr>
               <a:graphicFrameLocks xmlns:a="http://schemas.openxmlformats.org/drawingml/2006/main" noChangeAspect="1"/>
             </wp:cNvGraphicFramePr>
@@ -3284,7 +2625,7 @@
                     <pic:cNvPicPr/>
                   </pic:nvPicPr>
                   <pic:blipFill>
-                    <a:blip r:embed="rId11"/>
+                    <a:blip r:embed="rId10"/>
                     <a:stretch>
                       <a:fillRect/>
                     </a:stretch>
@@ -3292,7 +2633,7 @@
                   <pic:spPr>
                     <a:xfrm>
                       <a:off x="0" y="0"/>
-                      <a:ext cx="1629021" cy="2105247"/>
+                      <a:ext cx="1453697" cy="1453697"/>
                     </a:xfrm>
                     <a:prstGeom prst="rect">
                       <a:avLst/>
@@ -3343,7 +2684,7 @@
           <w:sz w:val="28"/>
           <w:szCs w:val="28"/>
         </w:rPr>
-        <w:t>1.</w:t>
+        <w:t>3</w:t>
       </w:r>
       <w:r>
         <w:rPr>
@@ -3352,7 +2693,16 @@
           <w:sz w:val="28"/>
           <w:szCs w:val="28"/>
         </w:rPr>
-        <w:t>6</w:t>
+        <w:t>.</w:t>
+      </w:r>
+      <w:r>
+        <w:rPr>
+          <w:rFonts w:ascii="Times New Roman" w:hAnsi="Times New Roman"/>
+          <w:color w:val="000000"/>
+          <w:sz w:val="28"/>
+          <w:szCs w:val="28"/>
+        </w:rPr>
+        <w:t>3</w:t>
       </w:r>
       <w:r>
         <w:rPr>
@@ -3389,16 +2739,53 @@
     </w:p>
     <w:p>
       <w:pPr>
-        <w:spacing w:after="0" w:line="240" w:lineRule="auto"/>
-        <w:ind w:firstLine="902"/>
+        <w:pStyle w:val="aa"/>
+        <w:spacing w:before="0" w:beforeAutospacing="0" w:after="0" w:afterAutospacing="0" w:line="240" w:lineRule="auto"/>
+        <w:ind w:right="567" w:firstLine="709"/>
         <w:jc w:val="both"/>
         <w:rPr>
+          <w:rFonts w:ascii="Times New Roman" w:hAnsi="Times New Roman"/>
+          <w:color w:val="000000"/>
+          <w:sz w:val="28"/>
+          <w:szCs w:val="28"/>
+        </w:rPr>
+      </w:pPr>
+      <w:r>
+        <w:rPr>
+          <w:rFonts w:ascii="Times New Roman" w:hAnsi="Times New Roman"/>
+          <w:color w:val="000000"/>
+          <w:sz w:val="28"/>
+          <w:szCs w:val="28"/>
+        </w:rPr>
+        <w:t xml:space="preserve">Задание </w:t>
+      </w:r>
+      <w:r>
+        <w:rPr>
+          <w:rFonts w:ascii="Times New Roman" w:hAnsi="Times New Roman"/>
+          <w:color w:val="000000"/>
+          <w:sz w:val="28"/>
+          <w:szCs w:val="28"/>
+        </w:rPr>
+        <w:t>4</w:t>
+      </w:r>
+      <w:r>
+        <w:rPr>
+          <w:rFonts w:ascii="Times New Roman" w:hAnsi="Times New Roman"/>
+          <w:color w:val="000000"/>
+          <w:sz w:val="28"/>
+          <w:szCs w:val="28"/>
+        </w:rPr>
+        <w:t>.</w:t>
+      </w:r>
+      <w:r>
+        <w:rPr>
           <w:rFonts w:ascii="Times New Roman" w:eastAsia="Calibri" w:hAnsi="Times New Roman"/>
           <w:sz w:val="28"/>
           <w:szCs w:val="28"/>
           <w:lang w:eastAsia="en-US"/>
         </w:rPr>
-      </w:pPr>
+        <w:t xml:space="preserve"> </w:t>
+      </w:r>
       <w:r>
         <w:rPr>
           <w:rFonts w:ascii="Times New Roman" w:hAnsi="Times New Roman"/>
@@ -3406,7 +2793,7 @@
           <w:sz w:val="28"/>
           <w:szCs w:val="28"/>
         </w:rPr>
-        <w:t xml:space="preserve">Задание </w:t>
+        <w:t>Написать программу с кнопкой и тремя полями ввода.</w:t>
       </w:r>
       <w:r>
         <w:rPr>
@@ -3415,7 +2802,7 @@
           <w:sz w:val="28"/>
           <w:szCs w:val="28"/>
         </w:rPr>
-        <w:t>4</w:t>
+        <w:t xml:space="preserve"> </w:t>
       </w:r>
       <w:r>
         <w:rPr>
@@ -3424,25 +2811,156 @@
           <w:sz w:val="28"/>
           <w:szCs w:val="28"/>
         </w:rPr>
-        <w:t>.</w:t>
-      </w:r>
-      <w:r>
-        <w:rPr>
-          <w:rFonts w:ascii="Times New Roman" w:eastAsia="Calibri" w:hAnsi="Times New Roman"/>
-          <w:sz w:val="28"/>
-          <w:szCs w:val="28"/>
-          <w:lang w:eastAsia="en-US"/>
+        <w:t>При нажатии на кнопку программа анализирует содержимое первого поля и</w:t>
+      </w:r>
+      <w:r>
+        <w:rPr>
+          <w:rFonts w:ascii="Times New Roman" w:hAnsi="Times New Roman"/>
+          <w:color w:val="000000"/>
+          <w:sz w:val="28"/>
+          <w:szCs w:val="28"/>
+        </w:rPr>
+        <w:t xml:space="preserve"> д</w:t>
+      </w:r>
+      <w:r>
+        <w:rPr>
+          <w:rFonts w:ascii="Times New Roman" w:hAnsi="Times New Roman"/>
+          <w:color w:val="000000"/>
+          <w:sz w:val="28"/>
+          <w:szCs w:val="28"/>
+        </w:rPr>
+        <w:t>инамически порождает элемент управления. Если в первом поле ввода</w:t>
+      </w:r>
+      <w:r>
+        <w:rPr>
+          <w:rFonts w:ascii="Times New Roman" w:hAnsi="Times New Roman"/>
+          <w:color w:val="000000"/>
+          <w:sz w:val="28"/>
+          <w:szCs w:val="28"/>
         </w:rPr>
         <w:t xml:space="preserve"> </w:t>
       </w:r>
       <w:r>
         <w:rPr>
-          <w:rFonts w:ascii="Times New Roman" w:eastAsia="Calibri" w:hAnsi="Times New Roman"/>
-          <w:sz w:val="28"/>
-          <w:szCs w:val="28"/>
-          <w:lang w:eastAsia="en-US"/>
-        </w:rPr>
-        <w:t>Разработать Windows-приложение, позволяющее пользователю вводить и выводить анкетные данные служащих.</w:t>
+          <w:rFonts w:ascii="Times New Roman" w:hAnsi="Times New Roman"/>
+          <w:color w:val="000000"/>
+          <w:sz w:val="28"/>
+          <w:szCs w:val="28"/>
+        </w:rPr>
+        <w:t>содержится буква «К», то на форму добавляется кнопка, если буква «П»-поле</w:t>
+      </w:r>
+      <w:r>
+        <w:rPr>
+          <w:rFonts w:ascii="Times New Roman" w:hAnsi="Times New Roman"/>
+          <w:color w:val="000000"/>
+          <w:sz w:val="28"/>
+          <w:szCs w:val="28"/>
+        </w:rPr>
+        <w:t xml:space="preserve"> </w:t>
+      </w:r>
+      <w:r>
+        <w:rPr>
+          <w:rFonts w:ascii="Times New Roman" w:hAnsi="Times New Roman"/>
+          <w:color w:val="000000"/>
+          <w:sz w:val="28"/>
+          <w:szCs w:val="28"/>
+        </w:rPr>
+        <w:t>ввода, если «М»-метка. Во втором и третьем поле находятся координаты</w:t>
+      </w:r>
+      <w:r>
+        <w:rPr>
+          <w:rFonts w:ascii="Times New Roman" w:hAnsi="Times New Roman"/>
+          <w:color w:val="000000"/>
+          <w:sz w:val="28"/>
+          <w:szCs w:val="28"/>
+        </w:rPr>
+        <w:t xml:space="preserve"> </w:t>
+      </w:r>
+      <w:r>
+        <w:rPr>
+          <w:rFonts w:ascii="Times New Roman" w:hAnsi="Times New Roman"/>
+          <w:color w:val="000000"/>
+          <w:sz w:val="28"/>
+          <w:szCs w:val="28"/>
+        </w:rPr>
+        <w:t>левого верхнего угла будущего элемента управления. При создании</w:t>
+      </w:r>
+      <w:r>
+        <w:rPr>
+          <w:rFonts w:ascii="Times New Roman" w:hAnsi="Times New Roman"/>
+          <w:color w:val="000000"/>
+          <w:sz w:val="28"/>
+          <w:szCs w:val="28"/>
+        </w:rPr>
+        <w:t xml:space="preserve"> </w:t>
+      </w:r>
+      <w:r>
+        <w:rPr>
+          <w:rFonts w:ascii="Times New Roman" w:hAnsi="Times New Roman"/>
+          <w:color w:val="000000"/>
+          <w:sz w:val="28"/>
+          <w:szCs w:val="28"/>
+        </w:rPr>
+        <w:t>будущего элемента настроить его свойства (на ваш выбор (цвет, размер и</w:t>
+      </w:r>
+      <w:r>
+        <w:rPr>
+          <w:rFonts w:ascii="Times New Roman" w:hAnsi="Times New Roman"/>
+          <w:color w:val="000000"/>
+          <w:sz w:val="28"/>
+          <w:szCs w:val="28"/>
+        </w:rPr>
+        <w:t xml:space="preserve"> </w:t>
+      </w:r>
+      <w:r>
+        <w:rPr>
+          <w:rFonts w:ascii="Times New Roman" w:hAnsi="Times New Roman"/>
+          <w:color w:val="000000"/>
+          <w:sz w:val="28"/>
+          <w:szCs w:val="28"/>
+        </w:rPr>
+        <w:t>т.п)).</w:t>
+      </w:r>
+    </w:p>
+    <w:p>
+      <w:pPr>
+        <w:pStyle w:val="aa"/>
+        <w:spacing w:before="0" w:beforeAutospacing="0" w:after="0" w:afterAutospacing="0" w:line="240" w:lineRule="auto"/>
+        <w:ind w:right="567" w:firstLine="709"/>
+        <w:jc w:val="both"/>
+        <w:rPr>
+          <w:rFonts w:ascii="Times New Roman" w:hAnsi="Times New Roman"/>
+          <w:color w:val="000000"/>
+          <w:sz w:val="28"/>
+          <w:szCs w:val="28"/>
+        </w:rPr>
+      </w:pPr>
+      <w:r>
+        <w:rPr>
+          <w:rFonts w:ascii="Times New Roman" w:hAnsi="Times New Roman"/>
+          <w:color w:val="000000"/>
+          <w:sz w:val="28"/>
+          <w:szCs w:val="28"/>
+        </w:rPr>
+        <w:t>При наведении курсора на элемент управления он должен быть удален</w:t>
+      </w:r>
+      <w:r>
+        <w:rPr>
+          <w:rFonts w:ascii="Times New Roman" w:hAnsi="Times New Roman"/>
+          <w:color w:val="000000"/>
+          <w:sz w:val="28"/>
+          <w:szCs w:val="28"/>
+        </w:rPr>
+        <w:t xml:space="preserve"> </w:t>
+      </w:r>
+      <w:r>
+        <w:rPr>
+          <w:rFonts w:ascii="Times New Roman" w:hAnsi="Times New Roman"/>
+          <w:color w:val="000000"/>
+          <w:sz w:val="28"/>
+          <w:szCs w:val="28"/>
+        </w:rPr>
+        <w:t>с формы.</w:t>
       </w:r>
     </w:p>
     <w:p>
@@ -3469,7 +2987,6 @@
           <w:sz w:val="28"/>
           <w:szCs w:val="28"/>
         </w:rPr>
-        <w:lastRenderedPageBreak/>
         <w:t>Листинг</w:t>
       </w:r>
       <w:r>
@@ -3527,7 +3044,7 @@
           <w:szCs w:val="28"/>
           <w:lang w:val="en-US"/>
         </w:rPr>
-        <w:t>public Form1(){InitializeComponent();}</w:t>
+        <w:t xml:space="preserve">  private void button2_Click(object sender, EventArgs e)</w:t>
       </w:r>
     </w:p>
     <w:p>
@@ -3555,7 +3072,7 @@
           <w:szCs w:val="28"/>
           <w:lang w:val="en-US"/>
         </w:rPr>
-        <w:t xml:space="preserve">        private void Form1_Load(object sender, EventArgs e){}</w:t>
+        <w:t xml:space="preserve">        {string litter = textBox1.Text;</w:t>
       </w:r>
     </w:p>
     <w:p>
@@ -3583,7 +3100,7 @@
           <w:szCs w:val="28"/>
           <w:lang w:val="en-US"/>
         </w:rPr>
-        <w:t xml:space="preserve">        private void label2_Click(object sender, EventArgs e){}</w:t>
+        <w:t xml:space="preserve">            if (litter == "К" || litter == "к"){button1.Visible = true;}</w:t>
       </w:r>
     </w:p>
     <w:p>
@@ -3611,7 +3128,7 @@
           <w:szCs w:val="28"/>
           <w:lang w:val="en-US"/>
         </w:rPr>
-        <w:t>private void comboBox1_SelectedIndexChanged(object sender, EventArgs e){}</w:t>
+        <w:t xml:space="preserve">            else if (litter == "П" || litter == "п") {textBox4.Visible = true;}</w:t>
       </w:r>
     </w:p>
     <w:p>
@@ -3639,7 +3156,7 @@
           <w:szCs w:val="28"/>
           <w:lang w:val="en-US"/>
         </w:rPr>
-        <w:t xml:space="preserve">   private void comboBox2_SelectedIndexChanged(object sender, EventArgs e){}</w:t>
+        <w:t xml:space="preserve">            else if (litter == "М" || litter == "м") {label3.Visible = true;}</w:t>
       </w:r>
     </w:p>
     <w:p>
@@ -3656,18 +3173,73 @@
           <w:iCs/>
           <w:sz w:val="28"/>
           <w:szCs w:val="28"/>
+        </w:rPr>
+      </w:pPr>
+      <w:r>
+        <w:rPr>
+          <w:rFonts w:ascii="Times New Roman" w:hAnsi="Times New Roman"/>
+          <w:iCs/>
+          <w:sz w:val="28"/>
+          <w:szCs w:val="28"/>
+        </w:rPr>
+        <w:t xml:space="preserve">            </w:t>
+      </w:r>
+      <w:r>
+        <w:rPr>
+          <w:rFonts w:ascii="Times New Roman" w:hAnsi="Times New Roman"/>
+          <w:iCs/>
+          <w:sz w:val="28"/>
+          <w:szCs w:val="28"/>
           <w:lang w:val="en-US"/>
         </w:rPr>
-      </w:pPr>
+        <w:t>else</w:t>
+      </w:r>
       <w:r>
         <w:rPr>
           <w:rFonts w:ascii="Times New Roman" w:hAnsi="Times New Roman"/>
           <w:iCs/>
           <w:sz w:val="28"/>
           <w:szCs w:val="28"/>
+        </w:rPr>
+        <w:t>{</w:t>
+      </w:r>
+      <w:r>
+        <w:rPr>
+          <w:rFonts w:ascii="Times New Roman" w:hAnsi="Times New Roman"/>
+          <w:iCs/>
+          <w:sz w:val="28"/>
+          <w:szCs w:val="28"/>
           <w:lang w:val="en-US"/>
         </w:rPr>
-        <w:t xml:space="preserve">     private void label4_Click(object sender, EventArgs e){}</w:t>
+        <w:t>MessageBox</w:t>
+      </w:r>
+      <w:r>
+        <w:rPr>
+          <w:rFonts w:ascii="Times New Roman" w:hAnsi="Times New Roman"/>
+          <w:iCs/>
+          <w:sz w:val="28"/>
+          <w:szCs w:val="28"/>
+        </w:rPr>
+        <w:t>.</w:t>
+      </w:r>
+      <w:r>
+        <w:rPr>
+          <w:rFonts w:ascii="Times New Roman" w:hAnsi="Times New Roman"/>
+          <w:iCs/>
+          <w:sz w:val="28"/>
+          <w:szCs w:val="28"/>
+          <w:lang w:val="en-US"/>
+        </w:rPr>
+        <w:t>Show</w:t>
+      </w:r>
+      <w:r>
+        <w:rPr>
+          <w:rFonts w:ascii="Times New Roman" w:hAnsi="Times New Roman"/>
+          <w:iCs/>
+          <w:sz w:val="28"/>
+          <w:szCs w:val="28"/>
+        </w:rPr>
+        <w:t>("Не поддерживаемая буква");}}</w:t>
       </w:r>
     </w:p>
     <w:p>
@@ -3695,7 +3267,7 @@
           <w:szCs w:val="28"/>
           <w:lang w:val="en-US"/>
         </w:rPr>
-        <w:t xml:space="preserve">        private void label11_Click(object sender, EventArgs e) {}</w:t>
+        <w:t xml:space="preserve">        private void button3_Click(object sender, EventArgs e)</w:t>
       </w:r>
     </w:p>
     <w:p>
@@ -3712,18 +3284,64 @@
           <w:iCs/>
           <w:sz w:val="28"/>
           <w:szCs w:val="28"/>
+        </w:rPr>
+      </w:pPr>
+      <w:r>
+        <w:rPr>
+          <w:rFonts w:ascii="Times New Roman" w:hAnsi="Times New Roman"/>
+          <w:iCs/>
+          <w:sz w:val="28"/>
+          <w:szCs w:val="28"/>
           <w:lang w:val="en-US"/>
         </w:rPr>
-      </w:pPr>
+        <w:t xml:space="preserve">        </w:t>
+      </w:r>
       <w:r>
         <w:rPr>
           <w:rFonts w:ascii="Times New Roman" w:hAnsi="Times New Roman"/>
           <w:iCs/>
           <w:sz w:val="28"/>
           <w:szCs w:val="28"/>
+        </w:rPr>
+        <w:t>{</w:t>
+      </w:r>
+      <w:r>
+        <w:rPr>
+          <w:rFonts w:ascii="Times New Roman" w:hAnsi="Times New Roman"/>
+          <w:iCs/>
+          <w:sz w:val="28"/>
+          <w:szCs w:val="28"/>
           <w:lang w:val="en-US"/>
         </w:rPr>
-        <w:t xml:space="preserve">        private void label12_Click(object sender, EventArgs e){}</w:t>
+        <w:t>textBox</w:t>
+      </w:r>
+      <w:r>
+        <w:rPr>
+          <w:rFonts w:ascii="Times New Roman" w:hAnsi="Times New Roman"/>
+          <w:iCs/>
+          <w:sz w:val="28"/>
+          <w:szCs w:val="28"/>
+        </w:rPr>
+        <w:t>1.</w:t>
+      </w:r>
+      <w:r>
+        <w:rPr>
+          <w:rFonts w:ascii="Times New Roman" w:hAnsi="Times New Roman"/>
+          <w:iCs/>
+          <w:sz w:val="28"/>
+          <w:szCs w:val="28"/>
+          <w:lang w:val="en-US"/>
+        </w:rPr>
+        <w:t>Clear</w:t>
+      </w:r>
+      <w:r>
+        <w:rPr>
+          <w:rFonts w:ascii="Times New Roman" w:hAnsi="Times New Roman"/>
+          <w:iCs/>
+          <w:sz w:val="28"/>
+          <w:szCs w:val="28"/>
+        </w:rPr>
+        <w:t>();}</w:t>
       </w:r>
     </w:p>
     <w:p>
@@ -3732,2118 +3350,10 @@
           <w:tab w:val="num" w:pos="720"/>
         </w:tabs>
         <w:spacing w:after="0" w:line="240" w:lineRule="auto"/>
-        <w:ind w:firstLine="709"/>
         <w:jc w:val="both"/>
         <w:textAlignment w:val="baseline"/>
         <w:rPr>
           <w:rFonts w:ascii="Times New Roman" w:hAnsi="Times New Roman"/>
-          <w:iCs/>
-          <w:sz w:val="28"/>
-          <w:szCs w:val="28"/>
-          <w:lang w:val="en-US"/>
-        </w:rPr>
-      </w:pPr>
-      <w:r>
-        <w:rPr>
-          <w:rFonts w:ascii="Times New Roman" w:hAnsi="Times New Roman"/>
-          <w:iCs/>
-          <w:sz w:val="28"/>
-          <w:szCs w:val="28"/>
-          <w:lang w:val="en-US"/>
-        </w:rPr>
-        <w:t xml:space="preserve">        private void button2_Click(object sender, EventArgs e){textBox6.Clear();}</w:t>
-      </w:r>
-    </w:p>
-    <w:p>
-      <w:pPr>
-        <w:tabs>
-          <w:tab w:val="num" w:pos="720"/>
-        </w:tabs>
-        <w:spacing w:after="0" w:line="240" w:lineRule="auto"/>
-        <w:ind w:firstLine="709"/>
-        <w:jc w:val="both"/>
-        <w:textAlignment w:val="baseline"/>
-        <w:rPr>
-          <w:rFonts w:ascii="Times New Roman" w:hAnsi="Times New Roman"/>
-          <w:iCs/>
-          <w:sz w:val="28"/>
-          <w:szCs w:val="28"/>
-          <w:lang w:val="en-US"/>
-        </w:rPr>
-      </w:pPr>
-      <w:r>
-        <w:rPr>
-          <w:rFonts w:ascii="Times New Roman" w:hAnsi="Times New Roman"/>
-          <w:iCs/>
-          <w:sz w:val="28"/>
-          <w:szCs w:val="28"/>
-          <w:lang w:val="en-US"/>
-        </w:rPr>
-        <w:t xml:space="preserve">        private void textBox6_TextChanged(object sender, EventArgs e){}</w:t>
-      </w:r>
-    </w:p>
-    <w:p>
-      <w:pPr>
-        <w:tabs>
-          <w:tab w:val="num" w:pos="720"/>
-        </w:tabs>
-        <w:spacing w:after="0" w:line="240" w:lineRule="auto"/>
-        <w:ind w:firstLine="709"/>
-        <w:jc w:val="both"/>
-        <w:textAlignment w:val="baseline"/>
-        <w:rPr>
-          <w:rFonts w:ascii="Times New Roman" w:hAnsi="Times New Roman"/>
-          <w:iCs/>
-          <w:sz w:val="28"/>
-          <w:szCs w:val="28"/>
-          <w:lang w:val="en-US"/>
-        </w:rPr>
-      </w:pPr>
-      <w:r>
-        <w:rPr>
-          <w:rFonts w:ascii="Times New Roman" w:hAnsi="Times New Roman"/>
-          <w:iCs/>
-          <w:sz w:val="28"/>
-          <w:szCs w:val="28"/>
-          <w:lang w:val="en-US"/>
-        </w:rPr>
-        <w:t>private void button1_Click(object sender, EventArgs e){string x = textBox1.Text;</w:t>
-      </w:r>
-    </w:p>
-    <w:p>
-      <w:pPr>
-        <w:tabs>
-          <w:tab w:val="num" w:pos="720"/>
-        </w:tabs>
-        <w:spacing w:after="0" w:line="240" w:lineRule="auto"/>
-        <w:ind w:firstLine="709"/>
-        <w:jc w:val="both"/>
-        <w:textAlignment w:val="baseline"/>
-        <w:rPr>
-          <w:rFonts w:ascii="Times New Roman" w:hAnsi="Times New Roman"/>
-          <w:iCs/>
-          <w:sz w:val="28"/>
-          <w:szCs w:val="28"/>
-          <w:lang w:val="en-US"/>
-        </w:rPr>
-      </w:pPr>
-      <w:r>
-        <w:rPr>
-          <w:rFonts w:ascii="Times New Roman" w:hAnsi="Times New Roman"/>
-          <w:iCs/>
-          <w:sz w:val="28"/>
-          <w:szCs w:val="28"/>
-          <w:lang w:val="en-US"/>
-        </w:rPr>
-        <w:t xml:space="preserve">            textBox6.Text += Environment.NewLine + "</w:t>
-      </w:r>
-      <w:r>
-        <w:rPr>
-          <w:rFonts w:ascii="Times New Roman" w:hAnsi="Times New Roman"/>
-          <w:iCs/>
-          <w:sz w:val="28"/>
-          <w:szCs w:val="28"/>
-        </w:rPr>
-        <w:t>Фамилия</w:t>
-      </w:r>
-      <w:r>
-        <w:rPr>
-          <w:rFonts w:ascii="Times New Roman" w:hAnsi="Times New Roman"/>
-          <w:iCs/>
-          <w:sz w:val="28"/>
-          <w:szCs w:val="28"/>
-          <w:lang w:val="en-US"/>
-        </w:rPr>
-        <w:t>: " + x;</w:t>
-      </w:r>
-    </w:p>
-    <w:p>
-      <w:pPr>
-        <w:tabs>
-          <w:tab w:val="num" w:pos="720"/>
-        </w:tabs>
-        <w:spacing w:after="0" w:line="240" w:lineRule="auto"/>
-        <w:ind w:firstLine="709"/>
-        <w:jc w:val="both"/>
-        <w:textAlignment w:val="baseline"/>
-        <w:rPr>
-          <w:rFonts w:ascii="Times New Roman" w:hAnsi="Times New Roman"/>
-          <w:iCs/>
-          <w:sz w:val="28"/>
-          <w:szCs w:val="28"/>
-          <w:lang w:val="en-US"/>
-        </w:rPr>
-      </w:pPr>
-      <w:r>
-        <w:rPr>
-          <w:rFonts w:ascii="Times New Roman" w:hAnsi="Times New Roman"/>
-          <w:iCs/>
-          <w:sz w:val="28"/>
-          <w:szCs w:val="28"/>
-          <w:lang w:val="en-US"/>
-        </w:rPr>
-        <w:t xml:space="preserve">            string y = textBox2.Text;</w:t>
-      </w:r>
-    </w:p>
-    <w:p>
-      <w:pPr>
-        <w:tabs>
-          <w:tab w:val="num" w:pos="720"/>
-        </w:tabs>
-        <w:spacing w:after="0" w:line="240" w:lineRule="auto"/>
-        <w:ind w:firstLine="709"/>
-        <w:jc w:val="both"/>
-        <w:textAlignment w:val="baseline"/>
-        <w:rPr>
-          <w:rFonts w:ascii="Times New Roman" w:hAnsi="Times New Roman"/>
-          <w:iCs/>
-          <w:sz w:val="28"/>
-          <w:szCs w:val="28"/>
-          <w:lang w:val="en-US"/>
-        </w:rPr>
-      </w:pPr>
-      <w:r>
-        <w:rPr>
-          <w:rFonts w:ascii="Times New Roman" w:hAnsi="Times New Roman"/>
-          <w:iCs/>
-          <w:sz w:val="28"/>
-          <w:szCs w:val="28"/>
-          <w:lang w:val="en-US"/>
-        </w:rPr>
-        <w:t xml:space="preserve">            textBox6.Text += Environment.NewLine + "</w:t>
-      </w:r>
-      <w:r>
-        <w:rPr>
-          <w:rFonts w:ascii="Times New Roman" w:hAnsi="Times New Roman"/>
-          <w:iCs/>
-          <w:sz w:val="28"/>
-          <w:szCs w:val="28"/>
-        </w:rPr>
-        <w:t>Имя</w:t>
-      </w:r>
-      <w:r>
-        <w:rPr>
-          <w:rFonts w:ascii="Times New Roman" w:hAnsi="Times New Roman"/>
-          <w:iCs/>
-          <w:sz w:val="28"/>
-          <w:szCs w:val="28"/>
-          <w:lang w:val="en-US"/>
-        </w:rPr>
-        <w:t>: " + y;</w:t>
-      </w:r>
-    </w:p>
-    <w:p>
-      <w:pPr>
-        <w:tabs>
-          <w:tab w:val="num" w:pos="720"/>
-        </w:tabs>
-        <w:spacing w:after="0" w:line="240" w:lineRule="auto"/>
-        <w:ind w:firstLine="709"/>
-        <w:jc w:val="both"/>
-        <w:textAlignment w:val="baseline"/>
-        <w:rPr>
-          <w:rFonts w:ascii="Times New Roman" w:hAnsi="Times New Roman"/>
-          <w:iCs/>
-          <w:sz w:val="28"/>
-          <w:szCs w:val="28"/>
-          <w:lang w:val="en-US"/>
-        </w:rPr>
-      </w:pPr>
-      <w:r>
-        <w:rPr>
-          <w:rFonts w:ascii="Times New Roman" w:hAnsi="Times New Roman"/>
-          <w:iCs/>
-          <w:sz w:val="28"/>
-          <w:szCs w:val="28"/>
-          <w:lang w:val="en-US"/>
-        </w:rPr>
-        <w:t xml:space="preserve">            string z = textBox3.Text;</w:t>
-      </w:r>
-    </w:p>
-    <w:p>
-      <w:pPr>
-        <w:tabs>
-          <w:tab w:val="num" w:pos="720"/>
-        </w:tabs>
-        <w:spacing w:after="0" w:line="240" w:lineRule="auto"/>
-        <w:ind w:firstLine="709"/>
-        <w:jc w:val="both"/>
-        <w:textAlignment w:val="baseline"/>
-        <w:rPr>
-          <w:rFonts w:ascii="Times New Roman" w:hAnsi="Times New Roman"/>
-          <w:iCs/>
-          <w:sz w:val="28"/>
-          <w:szCs w:val="28"/>
-          <w:lang w:val="en-US"/>
-        </w:rPr>
-      </w:pPr>
-      <w:r>
-        <w:rPr>
-          <w:rFonts w:ascii="Times New Roman" w:hAnsi="Times New Roman"/>
-          <w:iCs/>
-          <w:sz w:val="28"/>
-          <w:szCs w:val="28"/>
-          <w:lang w:val="en-US"/>
-        </w:rPr>
-        <w:t xml:space="preserve">            textBox6.Text += Environment.NewLine + "</w:t>
-      </w:r>
-      <w:r>
-        <w:rPr>
-          <w:rFonts w:ascii="Times New Roman" w:hAnsi="Times New Roman"/>
-          <w:iCs/>
-          <w:sz w:val="28"/>
-          <w:szCs w:val="28"/>
-        </w:rPr>
-        <w:t>Отчество</w:t>
-      </w:r>
-      <w:r>
-        <w:rPr>
-          <w:rFonts w:ascii="Times New Roman" w:hAnsi="Times New Roman"/>
-          <w:iCs/>
-          <w:sz w:val="28"/>
-          <w:szCs w:val="28"/>
-          <w:lang w:val="en-US"/>
-        </w:rPr>
-        <w:t>: " + z;</w:t>
-      </w:r>
-    </w:p>
-    <w:p>
-      <w:pPr>
-        <w:tabs>
-          <w:tab w:val="num" w:pos="720"/>
-        </w:tabs>
-        <w:spacing w:after="0" w:line="240" w:lineRule="auto"/>
-        <w:ind w:firstLine="709"/>
-        <w:jc w:val="both"/>
-        <w:textAlignment w:val="baseline"/>
-        <w:rPr>
-          <w:rFonts w:ascii="Times New Roman" w:hAnsi="Times New Roman"/>
-          <w:iCs/>
-          <w:sz w:val="28"/>
-          <w:szCs w:val="28"/>
-          <w:lang w:val="en-US"/>
-        </w:rPr>
-      </w:pPr>
-      <w:r>
-        <w:rPr>
-          <w:rFonts w:ascii="Times New Roman" w:hAnsi="Times New Roman"/>
-          <w:iCs/>
-          <w:sz w:val="28"/>
-          <w:szCs w:val="28"/>
-          <w:lang w:val="en-US"/>
-        </w:rPr>
-        <w:t xml:space="preserve">            if (radioButton1.Checked)</w:t>
-      </w:r>
-    </w:p>
-    <w:p>
-      <w:pPr>
-        <w:tabs>
-          <w:tab w:val="num" w:pos="720"/>
-        </w:tabs>
-        <w:spacing w:after="0" w:line="240" w:lineRule="auto"/>
-        <w:ind w:firstLine="709"/>
-        <w:jc w:val="both"/>
-        <w:textAlignment w:val="baseline"/>
-        <w:rPr>
-          <w:rFonts w:ascii="Times New Roman" w:hAnsi="Times New Roman"/>
-          <w:iCs/>
-          <w:sz w:val="28"/>
-          <w:szCs w:val="28"/>
-          <w:lang w:val="en-US"/>
-        </w:rPr>
-      </w:pPr>
-      <w:r>
-        <w:rPr>
-          <w:rFonts w:ascii="Times New Roman" w:hAnsi="Times New Roman"/>
-          <w:iCs/>
-          <w:sz w:val="28"/>
-          <w:szCs w:val="28"/>
-          <w:lang w:val="en-US"/>
-        </w:rPr>
-        <w:t xml:space="preserve">        {textBox6.Text += Environment.NewLine + "</w:t>
-      </w:r>
-      <w:r>
-        <w:rPr>
-          <w:rFonts w:ascii="Times New Roman" w:hAnsi="Times New Roman"/>
-          <w:iCs/>
-          <w:sz w:val="28"/>
-          <w:szCs w:val="28"/>
-        </w:rPr>
-        <w:t>Пол</w:t>
-      </w:r>
-      <w:r>
-        <w:rPr>
-          <w:rFonts w:ascii="Times New Roman" w:hAnsi="Times New Roman"/>
-          <w:iCs/>
-          <w:sz w:val="28"/>
-          <w:szCs w:val="28"/>
-          <w:lang w:val="en-US"/>
-        </w:rPr>
-        <w:t>: " + radioButton1.Text;</w:t>
-      </w:r>
-    </w:p>
-    <w:p>
-      <w:pPr>
-        <w:tabs>
-          <w:tab w:val="num" w:pos="720"/>
-        </w:tabs>
-        <w:spacing w:after="0" w:line="240" w:lineRule="auto"/>
-        <w:ind w:firstLine="709"/>
-        <w:jc w:val="both"/>
-        <w:textAlignment w:val="baseline"/>
-        <w:rPr>
-          <w:rFonts w:ascii="Times New Roman" w:hAnsi="Times New Roman"/>
-          <w:iCs/>
-          <w:sz w:val="28"/>
-          <w:szCs w:val="28"/>
-          <w:lang w:val="en-US"/>
-        </w:rPr>
-      </w:pPr>
-      <w:r>
-        <w:rPr>
-          <w:rFonts w:ascii="Times New Roman" w:hAnsi="Times New Roman"/>
-          <w:iCs/>
-          <w:sz w:val="28"/>
-          <w:szCs w:val="28"/>
-          <w:lang w:val="en-US"/>
-        </w:rPr>
-        <w:t xml:space="preserve">            }if (radioButton2.Checked){</w:t>
-      </w:r>
-    </w:p>
-    <w:p>
-      <w:pPr>
-        <w:tabs>
-          <w:tab w:val="num" w:pos="720"/>
-        </w:tabs>
-        <w:spacing w:after="0" w:line="240" w:lineRule="auto"/>
-        <w:ind w:firstLine="709"/>
-        <w:jc w:val="both"/>
-        <w:textAlignment w:val="baseline"/>
-        <w:rPr>
-          <w:rFonts w:ascii="Times New Roman" w:hAnsi="Times New Roman"/>
-          <w:iCs/>
-          <w:sz w:val="28"/>
-          <w:szCs w:val="28"/>
-          <w:lang w:val="en-US"/>
-        </w:rPr>
-      </w:pPr>
-      <w:r>
-        <w:rPr>
-          <w:rFonts w:ascii="Times New Roman" w:hAnsi="Times New Roman"/>
-          <w:iCs/>
-          <w:sz w:val="28"/>
-          <w:szCs w:val="28"/>
-          <w:lang w:val="en-US"/>
-        </w:rPr>
-        <w:t>textBox6.Text += Environment.NewLine + "</w:t>
-      </w:r>
-      <w:r>
-        <w:rPr>
-          <w:rFonts w:ascii="Times New Roman" w:hAnsi="Times New Roman"/>
-          <w:iCs/>
-          <w:sz w:val="28"/>
-          <w:szCs w:val="28"/>
-        </w:rPr>
-        <w:t>Пол</w:t>
-      </w:r>
-      <w:r>
-        <w:rPr>
-          <w:rFonts w:ascii="Times New Roman" w:hAnsi="Times New Roman"/>
-          <w:iCs/>
-          <w:sz w:val="28"/>
-          <w:szCs w:val="28"/>
-          <w:lang w:val="en-US"/>
-        </w:rPr>
-        <w:t>: " + radioButton2.Text;     }</w:t>
-      </w:r>
-    </w:p>
-    <w:p>
-      <w:pPr>
-        <w:tabs>
-          <w:tab w:val="num" w:pos="720"/>
-        </w:tabs>
-        <w:spacing w:after="0" w:line="240" w:lineRule="auto"/>
-        <w:ind w:firstLine="709"/>
-        <w:jc w:val="both"/>
-        <w:textAlignment w:val="baseline"/>
-        <w:rPr>
-          <w:rFonts w:ascii="Times New Roman" w:hAnsi="Times New Roman"/>
-          <w:iCs/>
-          <w:sz w:val="28"/>
-          <w:szCs w:val="28"/>
-          <w:lang w:val="en-US"/>
-        </w:rPr>
-      </w:pPr>
-      <w:r>
-        <w:rPr>
-          <w:rFonts w:ascii="Times New Roman" w:hAnsi="Times New Roman"/>
-          <w:iCs/>
-          <w:sz w:val="28"/>
-          <w:szCs w:val="28"/>
-          <w:lang w:val="en-US"/>
-        </w:rPr>
-        <w:t xml:space="preserve">            textBox6.Text += Environment.NewLine + "</w:t>
-      </w:r>
-      <w:r>
-        <w:rPr>
-          <w:rFonts w:ascii="Times New Roman" w:hAnsi="Times New Roman"/>
-          <w:iCs/>
-          <w:sz w:val="28"/>
-          <w:szCs w:val="28"/>
-        </w:rPr>
-        <w:t>Дата</w:t>
-      </w:r>
-      <w:r>
-        <w:rPr>
-          <w:rFonts w:ascii="Times New Roman" w:hAnsi="Times New Roman"/>
-          <w:iCs/>
-          <w:sz w:val="28"/>
-          <w:szCs w:val="28"/>
-          <w:lang w:val="en-US"/>
-        </w:rPr>
-        <w:t xml:space="preserve"> </w:t>
-      </w:r>
-      <w:r>
-        <w:rPr>
-          <w:rFonts w:ascii="Times New Roman" w:hAnsi="Times New Roman"/>
-          <w:iCs/>
-          <w:sz w:val="28"/>
-          <w:szCs w:val="28"/>
-        </w:rPr>
-        <w:t>рождения</w:t>
-      </w:r>
-      <w:r>
-        <w:rPr>
-          <w:rFonts w:ascii="Times New Roman" w:hAnsi="Times New Roman"/>
-          <w:iCs/>
-          <w:sz w:val="28"/>
-          <w:szCs w:val="28"/>
-          <w:lang w:val="en-US"/>
-        </w:rPr>
-        <w:t>";</w:t>
-      </w:r>
-    </w:p>
-    <w:p>
-      <w:pPr>
-        <w:tabs>
-          <w:tab w:val="num" w:pos="720"/>
-        </w:tabs>
-        <w:spacing w:after="0" w:line="240" w:lineRule="auto"/>
-        <w:ind w:firstLine="709"/>
-        <w:jc w:val="both"/>
-        <w:textAlignment w:val="baseline"/>
-        <w:rPr>
-          <w:rFonts w:ascii="Times New Roman" w:hAnsi="Times New Roman"/>
-          <w:iCs/>
-          <w:sz w:val="28"/>
-          <w:szCs w:val="28"/>
-          <w:lang w:val="en-US"/>
-        </w:rPr>
-      </w:pPr>
-      <w:r>
-        <w:rPr>
-          <w:rFonts w:ascii="Times New Roman" w:hAnsi="Times New Roman"/>
-          <w:iCs/>
-          <w:sz w:val="28"/>
-          <w:szCs w:val="28"/>
-          <w:lang w:val="en-US"/>
-        </w:rPr>
-        <w:t xml:space="preserve">            textBox6.Text += Environment.NewLine + "</w:t>
-      </w:r>
-      <w:r>
-        <w:rPr>
-          <w:rFonts w:ascii="Times New Roman" w:hAnsi="Times New Roman"/>
-          <w:iCs/>
-          <w:sz w:val="28"/>
-          <w:szCs w:val="28"/>
-        </w:rPr>
-        <w:t>День</w:t>
-      </w:r>
-      <w:r>
-        <w:rPr>
-          <w:rFonts w:ascii="Times New Roman" w:hAnsi="Times New Roman"/>
-          <w:iCs/>
-          <w:sz w:val="28"/>
-          <w:szCs w:val="28"/>
-          <w:lang w:val="en-US"/>
-        </w:rPr>
-        <w:t>: " + comboBox1.Text;</w:t>
-      </w:r>
-    </w:p>
-    <w:p>
-      <w:pPr>
-        <w:tabs>
-          <w:tab w:val="num" w:pos="720"/>
-        </w:tabs>
-        <w:spacing w:after="0" w:line="240" w:lineRule="auto"/>
-        <w:ind w:firstLine="709"/>
-        <w:jc w:val="both"/>
-        <w:textAlignment w:val="baseline"/>
-        <w:rPr>
-          <w:rFonts w:ascii="Times New Roman" w:hAnsi="Times New Roman"/>
-          <w:iCs/>
-          <w:sz w:val="28"/>
-          <w:szCs w:val="28"/>
-          <w:lang w:val="en-US"/>
-        </w:rPr>
-      </w:pPr>
-      <w:r>
-        <w:rPr>
-          <w:rFonts w:ascii="Times New Roman" w:hAnsi="Times New Roman"/>
-          <w:iCs/>
-          <w:sz w:val="28"/>
-          <w:szCs w:val="28"/>
-          <w:lang w:val="en-US"/>
-        </w:rPr>
-        <w:t xml:space="preserve">            textBox6.Text += Environment.NewLine + "</w:t>
-      </w:r>
-      <w:r>
-        <w:rPr>
-          <w:rFonts w:ascii="Times New Roman" w:hAnsi="Times New Roman"/>
-          <w:iCs/>
-          <w:sz w:val="28"/>
-          <w:szCs w:val="28"/>
-        </w:rPr>
-        <w:t>Месяц</w:t>
-      </w:r>
-      <w:r>
-        <w:rPr>
-          <w:rFonts w:ascii="Times New Roman" w:hAnsi="Times New Roman"/>
-          <w:iCs/>
-          <w:sz w:val="28"/>
-          <w:szCs w:val="28"/>
-          <w:lang w:val="en-US"/>
-        </w:rPr>
-        <w:t>: " + comboBox2.Text;</w:t>
-      </w:r>
-    </w:p>
-    <w:p>
-      <w:pPr>
-        <w:tabs>
-          <w:tab w:val="num" w:pos="720"/>
-        </w:tabs>
-        <w:spacing w:after="0" w:line="240" w:lineRule="auto"/>
-        <w:ind w:firstLine="709"/>
-        <w:jc w:val="both"/>
-        <w:textAlignment w:val="baseline"/>
-        <w:rPr>
-          <w:rFonts w:ascii="Times New Roman" w:hAnsi="Times New Roman"/>
-          <w:iCs/>
-          <w:sz w:val="28"/>
-          <w:szCs w:val="28"/>
-          <w:lang w:val="en-US"/>
-        </w:rPr>
-      </w:pPr>
-      <w:r>
-        <w:rPr>
-          <w:rFonts w:ascii="Times New Roman" w:hAnsi="Times New Roman"/>
-          <w:iCs/>
-          <w:sz w:val="28"/>
-          <w:szCs w:val="28"/>
-          <w:lang w:val="en-US"/>
-        </w:rPr>
-        <w:t xml:space="preserve">            textBox6.Text += Environment.NewLine + "</w:t>
-      </w:r>
-      <w:r>
-        <w:rPr>
-          <w:rFonts w:ascii="Times New Roman" w:hAnsi="Times New Roman"/>
-          <w:iCs/>
-          <w:sz w:val="28"/>
-          <w:szCs w:val="28"/>
-        </w:rPr>
-        <w:t>Год</w:t>
-      </w:r>
-      <w:r>
-        <w:rPr>
-          <w:rFonts w:ascii="Times New Roman" w:hAnsi="Times New Roman"/>
-          <w:iCs/>
-          <w:sz w:val="28"/>
-          <w:szCs w:val="28"/>
-          <w:lang w:val="en-US"/>
-        </w:rPr>
-        <w:t>: " + comboBox3.Text;</w:t>
-      </w:r>
-    </w:p>
-    <w:p>
-      <w:pPr>
-        <w:tabs>
-          <w:tab w:val="num" w:pos="720"/>
-        </w:tabs>
-        <w:spacing w:after="0" w:line="240" w:lineRule="auto"/>
-        <w:ind w:firstLine="709"/>
-        <w:jc w:val="both"/>
-        <w:textAlignment w:val="baseline"/>
-        <w:rPr>
-          <w:rFonts w:ascii="Times New Roman" w:hAnsi="Times New Roman"/>
-          <w:iCs/>
-          <w:sz w:val="28"/>
-          <w:szCs w:val="28"/>
-          <w:lang w:val="en-US"/>
-        </w:rPr>
-      </w:pPr>
-      <w:r>
-        <w:rPr>
-          <w:rFonts w:ascii="Times New Roman" w:hAnsi="Times New Roman"/>
-          <w:iCs/>
-          <w:sz w:val="28"/>
-          <w:szCs w:val="28"/>
-          <w:lang w:val="en-US"/>
-        </w:rPr>
-        <w:t>textBox6.Text += Environment.NewLine + "</w:t>
-      </w:r>
-      <w:r>
-        <w:rPr>
-          <w:rFonts w:ascii="Times New Roman" w:hAnsi="Times New Roman"/>
-          <w:iCs/>
-          <w:sz w:val="28"/>
-          <w:szCs w:val="28"/>
-        </w:rPr>
-        <w:t>Место</w:t>
-      </w:r>
-      <w:r>
-        <w:rPr>
-          <w:rFonts w:ascii="Times New Roman" w:hAnsi="Times New Roman"/>
-          <w:iCs/>
-          <w:sz w:val="28"/>
-          <w:szCs w:val="28"/>
-          <w:lang w:val="en-US"/>
-        </w:rPr>
-        <w:t xml:space="preserve"> </w:t>
-      </w:r>
-      <w:r>
-        <w:rPr>
-          <w:rFonts w:ascii="Times New Roman" w:hAnsi="Times New Roman"/>
-          <w:iCs/>
-          <w:sz w:val="28"/>
-          <w:szCs w:val="28"/>
-        </w:rPr>
-        <w:t>проживания</w:t>
-      </w:r>
-      <w:r>
-        <w:rPr>
-          <w:rFonts w:ascii="Times New Roman" w:hAnsi="Times New Roman"/>
-          <w:iCs/>
-          <w:sz w:val="28"/>
-          <w:szCs w:val="28"/>
-          <w:lang w:val="en-US"/>
-        </w:rPr>
-        <w:t>: " + comboBox4.Text;</w:t>
-      </w:r>
-    </w:p>
-    <w:p>
-      <w:pPr>
-        <w:tabs>
-          <w:tab w:val="num" w:pos="720"/>
-        </w:tabs>
-        <w:spacing w:after="0" w:line="240" w:lineRule="auto"/>
-        <w:ind w:firstLine="709"/>
-        <w:jc w:val="both"/>
-        <w:textAlignment w:val="baseline"/>
-        <w:rPr>
-          <w:rFonts w:ascii="Times New Roman" w:hAnsi="Times New Roman"/>
-          <w:iCs/>
-          <w:sz w:val="28"/>
-          <w:szCs w:val="28"/>
-          <w:lang w:val="en-US"/>
-        </w:rPr>
-      </w:pPr>
-      <w:r>
-        <w:rPr>
-          <w:rFonts w:ascii="Times New Roman" w:hAnsi="Times New Roman"/>
-          <w:iCs/>
-          <w:sz w:val="28"/>
-          <w:szCs w:val="28"/>
-          <w:lang w:val="en-US"/>
-        </w:rPr>
-        <w:t>textBox6.Text += Environment.NewLine + "</w:t>
-      </w:r>
-      <w:r>
-        <w:rPr>
-          <w:rFonts w:ascii="Times New Roman" w:hAnsi="Times New Roman"/>
-          <w:iCs/>
-          <w:sz w:val="28"/>
-          <w:szCs w:val="28"/>
-        </w:rPr>
-        <w:t>Адрес</w:t>
-      </w:r>
-      <w:r>
-        <w:rPr>
-          <w:rFonts w:ascii="Times New Roman" w:hAnsi="Times New Roman"/>
-          <w:iCs/>
-          <w:sz w:val="28"/>
-          <w:szCs w:val="28"/>
-          <w:lang w:val="en-US"/>
-        </w:rPr>
-        <w:t xml:space="preserve"> </w:t>
-      </w:r>
-      <w:r>
-        <w:rPr>
-          <w:rFonts w:ascii="Times New Roman" w:hAnsi="Times New Roman"/>
-          <w:iCs/>
-          <w:sz w:val="28"/>
-          <w:szCs w:val="28"/>
-        </w:rPr>
-        <w:t>электронной</w:t>
-      </w:r>
-      <w:r>
-        <w:rPr>
-          <w:rFonts w:ascii="Times New Roman" w:hAnsi="Times New Roman"/>
-          <w:iCs/>
-          <w:sz w:val="28"/>
-          <w:szCs w:val="28"/>
-          <w:lang w:val="en-US"/>
-        </w:rPr>
-        <w:t xml:space="preserve"> </w:t>
-      </w:r>
-      <w:r>
-        <w:rPr>
-          <w:rFonts w:ascii="Times New Roman" w:hAnsi="Times New Roman"/>
-          <w:iCs/>
-          <w:sz w:val="28"/>
-          <w:szCs w:val="28"/>
-        </w:rPr>
-        <w:t>почты</w:t>
-      </w:r>
-      <w:r>
-        <w:rPr>
-          <w:rFonts w:ascii="Times New Roman" w:hAnsi="Times New Roman"/>
-          <w:iCs/>
-          <w:sz w:val="28"/>
-          <w:szCs w:val="28"/>
-          <w:lang w:val="en-US"/>
-        </w:rPr>
-        <w:t>: " + textBox4.Text;</w:t>
-      </w:r>
-    </w:p>
-    <w:p>
-      <w:pPr>
-        <w:tabs>
-          <w:tab w:val="num" w:pos="720"/>
-        </w:tabs>
-        <w:spacing w:after="0" w:line="240" w:lineRule="auto"/>
-        <w:ind w:firstLine="709"/>
-        <w:jc w:val="both"/>
-        <w:textAlignment w:val="baseline"/>
-        <w:rPr>
-          <w:rFonts w:ascii="Times New Roman" w:hAnsi="Times New Roman"/>
-          <w:iCs/>
-          <w:sz w:val="28"/>
-          <w:szCs w:val="28"/>
-          <w:lang w:val="en-US"/>
-        </w:rPr>
-      </w:pPr>
-      <w:r>
-        <w:rPr>
-          <w:rFonts w:ascii="Times New Roman" w:hAnsi="Times New Roman"/>
-          <w:iCs/>
-          <w:sz w:val="28"/>
-          <w:szCs w:val="28"/>
-          <w:lang w:val="en-US"/>
-        </w:rPr>
-        <w:t>textBox6.Text += Environment.NewLine + "</w:t>
-      </w:r>
-      <w:r>
-        <w:rPr>
-          <w:rFonts w:ascii="Times New Roman" w:hAnsi="Times New Roman"/>
-          <w:iCs/>
-          <w:sz w:val="28"/>
-          <w:szCs w:val="28"/>
-        </w:rPr>
-        <w:t>Мобильный</w:t>
-      </w:r>
-      <w:r>
-        <w:rPr>
-          <w:rFonts w:ascii="Times New Roman" w:hAnsi="Times New Roman"/>
-          <w:iCs/>
-          <w:sz w:val="28"/>
-          <w:szCs w:val="28"/>
-          <w:lang w:val="en-US"/>
-        </w:rPr>
-        <w:t xml:space="preserve"> </w:t>
-      </w:r>
-      <w:r>
-        <w:rPr>
-          <w:rFonts w:ascii="Times New Roman" w:hAnsi="Times New Roman"/>
-          <w:iCs/>
-          <w:sz w:val="28"/>
-          <w:szCs w:val="28"/>
-        </w:rPr>
-        <w:t>телефон</w:t>
-      </w:r>
-      <w:r>
-        <w:rPr>
-          <w:rFonts w:ascii="Times New Roman" w:hAnsi="Times New Roman"/>
-          <w:iCs/>
-          <w:sz w:val="28"/>
-          <w:szCs w:val="28"/>
-          <w:lang w:val="en-US"/>
-        </w:rPr>
-        <w:t>: " + textBox5.Text + comboBox5.Text;</w:t>
-      </w:r>
-    </w:p>
-    <w:p>
-      <w:pPr>
-        <w:tabs>
-          <w:tab w:val="num" w:pos="720"/>
-        </w:tabs>
-        <w:spacing w:after="0" w:line="240" w:lineRule="auto"/>
-        <w:ind w:firstLine="709"/>
-        <w:jc w:val="both"/>
-        <w:textAlignment w:val="baseline"/>
-        <w:rPr>
-          <w:rFonts w:ascii="Times New Roman" w:hAnsi="Times New Roman"/>
-          <w:iCs/>
-          <w:sz w:val="28"/>
-          <w:szCs w:val="28"/>
-          <w:lang w:val="en-US"/>
-        </w:rPr>
-      </w:pPr>
-      <w:r>
-        <w:rPr>
-          <w:rFonts w:ascii="Times New Roman" w:hAnsi="Times New Roman"/>
-          <w:iCs/>
-          <w:sz w:val="28"/>
-          <w:szCs w:val="28"/>
-          <w:lang w:val="en-US"/>
-        </w:rPr>
-        <w:t xml:space="preserve">            if (radioButton3.Checked) {</w:t>
-      </w:r>
-    </w:p>
-    <w:p>
-      <w:pPr>
-        <w:tabs>
-          <w:tab w:val="num" w:pos="720"/>
-        </w:tabs>
-        <w:spacing w:after="0" w:line="240" w:lineRule="auto"/>
-        <w:ind w:firstLine="709"/>
-        <w:jc w:val="both"/>
-        <w:textAlignment w:val="baseline"/>
-        <w:rPr>
-          <w:rFonts w:ascii="Times New Roman" w:hAnsi="Times New Roman"/>
-          <w:iCs/>
-          <w:sz w:val="28"/>
-          <w:szCs w:val="28"/>
-          <w:lang w:val="en-US"/>
-        </w:rPr>
-      </w:pPr>
-      <w:r>
-        <w:rPr>
-          <w:rFonts w:ascii="Times New Roman" w:hAnsi="Times New Roman"/>
-          <w:iCs/>
-          <w:sz w:val="28"/>
-          <w:szCs w:val="28"/>
-          <w:lang w:val="en-US"/>
-        </w:rPr>
-        <w:t xml:space="preserve">                textBox6.Text += Environment.NewLine + "</w:t>
-      </w:r>
-      <w:r>
-        <w:rPr>
-          <w:rFonts w:ascii="Times New Roman" w:hAnsi="Times New Roman"/>
-          <w:iCs/>
-          <w:sz w:val="28"/>
-          <w:szCs w:val="28"/>
-        </w:rPr>
-        <w:t>Опыть</w:t>
-      </w:r>
-      <w:r>
-        <w:rPr>
-          <w:rFonts w:ascii="Times New Roman" w:hAnsi="Times New Roman"/>
-          <w:iCs/>
-          <w:sz w:val="28"/>
-          <w:szCs w:val="28"/>
-          <w:lang w:val="en-US"/>
-        </w:rPr>
-        <w:t xml:space="preserve"> </w:t>
-      </w:r>
-      <w:r>
-        <w:rPr>
-          <w:rFonts w:ascii="Times New Roman" w:hAnsi="Times New Roman"/>
-          <w:iCs/>
-          <w:sz w:val="28"/>
-          <w:szCs w:val="28"/>
-        </w:rPr>
-        <w:t>работы</w:t>
-      </w:r>
-      <w:r>
-        <w:rPr>
-          <w:rFonts w:ascii="Times New Roman" w:hAnsi="Times New Roman"/>
-          <w:iCs/>
-          <w:sz w:val="28"/>
-          <w:szCs w:val="28"/>
-          <w:lang w:val="en-US"/>
-        </w:rPr>
-        <w:t>: " + radioButton3.Text;}  if (radioButton4.Checked){</w:t>
-      </w:r>
-    </w:p>
-    <w:p>
-      <w:pPr>
-        <w:tabs>
-          <w:tab w:val="num" w:pos="720"/>
-        </w:tabs>
-        <w:spacing w:after="0" w:line="240" w:lineRule="auto"/>
-        <w:ind w:firstLine="709"/>
-        <w:jc w:val="both"/>
-        <w:textAlignment w:val="baseline"/>
-        <w:rPr>
-          <w:rFonts w:ascii="Times New Roman" w:hAnsi="Times New Roman"/>
-          <w:iCs/>
-          <w:sz w:val="28"/>
-          <w:szCs w:val="28"/>
-          <w:lang w:val="en-US"/>
-        </w:rPr>
-      </w:pPr>
-      <w:r>
-        <w:rPr>
-          <w:rFonts w:ascii="Times New Roman" w:hAnsi="Times New Roman"/>
-          <w:iCs/>
-          <w:sz w:val="28"/>
-          <w:szCs w:val="28"/>
-          <w:lang w:val="en-US"/>
-        </w:rPr>
-        <w:t>textBox6.Text += Environment.NewLine + "</w:t>
-      </w:r>
-      <w:r>
-        <w:rPr>
-          <w:rFonts w:ascii="Times New Roman" w:hAnsi="Times New Roman"/>
-          <w:iCs/>
-          <w:sz w:val="28"/>
-          <w:szCs w:val="28"/>
-        </w:rPr>
-        <w:t>Опыть</w:t>
-      </w:r>
-      <w:r>
-        <w:rPr>
-          <w:rFonts w:ascii="Times New Roman" w:hAnsi="Times New Roman"/>
-          <w:iCs/>
-          <w:sz w:val="28"/>
-          <w:szCs w:val="28"/>
-          <w:lang w:val="en-US"/>
-        </w:rPr>
-        <w:t xml:space="preserve"> </w:t>
-      </w:r>
-      <w:r>
-        <w:rPr>
-          <w:rFonts w:ascii="Times New Roman" w:hAnsi="Times New Roman"/>
-          <w:iCs/>
-          <w:sz w:val="28"/>
-          <w:szCs w:val="28"/>
-        </w:rPr>
-        <w:t>работы</w:t>
-      </w:r>
-      <w:r>
-        <w:rPr>
-          <w:rFonts w:ascii="Times New Roman" w:hAnsi="Times New Roman"/>
-          <w:iCs/>
-          <w:sz w:val="28"/>
-          <w:szCs w:val="28"/>
-          <w:lang w:val="en-US"/>
-        </w:rPr>
-        <w:t>: " + radioButton4.Text; }   if (radioButton5.Checked)   {</w:t>
-      </w:r>
-    </w:p>
-    <w:p>
-      <w:pPr>
-        <w:tabs>
-          <w:tab w:val="num" w:pos="720"/>
-        </w:tabs>
-        <w:spacing w:after="0" w:line="240" w:lineRule="auto"/>
-        <w:ind w:firstLine="709"/>
-        <w:jc w:val="both"/>
-        <w:textAlignment w:val="baseline"/>
-        <w:rPr>
-          <w:rFonts w:ascii="Times New Roman" w:hAnsi="Times New Roman"/>
-          <w:iCs/>
-          <w:sz w:val="28"/>
-          <w:szCs w:val="28"/>
-          <w:lang w:val="en-US"/>
-        </w:rPr>
-      </w:pPr>
-      <w:r>
-        <w:rPr>
-          <w:rFonts w:ascii="Times New Roman" w:hAnsi="Times New Roman"/>
-          <w:iCs/>
-          <w:sz w:val="28"/>
-          <w:szCs w:val="28"/>
-          <w:lang w:val="en-US"/>
-        </w:rPr>
-        <w:t xml:space="preserve">                textBox6.Text += Environment.NewLine + "</w:t>
-      </w:r>
-      <w:r>
-        <w:rPr>
-          <w:rFonts w:ascii="Times New Roman" w:hAnsi="Times New Roman"/>
-          <w:iCs/>
-          <w:sz w:val="28"/>
-          <w:szCs w:val="28"/>
-        </w:rPr>
-        <w:t>Опыть</w:t>
-      </w:r>
-      <w:r>
-        <w:rPr>
-          <w:rFonts w:ascii="Times New Roman" w:hAnsi="Times New Roman"/>
-          <w:iCs/>
-          <w:sz w:val="28"/>
-          <w:szCs w:val="28"/>
-          <w:lang w:val="en-US"/>
-        </w:rPr>
-        <w:t xml:space="preserve"> </w:t>
-      </w:r>
-      <w:r>
-        <w:rPr>
-          <w:rFonts w:ascii="Times New Roman" w:hAnsi="Times New Roman"/>
-          <w:iCs/>
-          <w:sz w:val="28"/>
-          <w:szCs w:val="28"/>
-        </w:rPr>
-        <w:t>работы</w:t>
-      </w:r>
-      <w:r>
-        <w:rPr>
-          <w:rFonts w:ascii="Times New Roman" w:hAnsi="Times New Roman"/>
-          <w:iCs/>
-          <w:sz w:val="28"/>
-          <w:szCs w:val="28"/>
-          <w:lang w:val="en-US"/>
-        </w:rPr>
-        <w:t>: " + radioButton5.Text;  }   if (radioButton6.Checked) {</w:t>
-      </w:r>
-    </w:p>
-    <w:p>
-      <w:pPr>
-        <w:tabs>
-          <w:tab w:val="num" w:pos="720"/>
-        </w:tabs>
-        <w:spacing w:after="0" w:line="240" w:lineRule="auto"/>
-        <w:ind w:firstLine="709"/>
-        <w:jc w:val="both"/>
-        <w:textAlignment w:val="baseline"/>
-        <w:rPr>
-          <w:rFonts w:ascii="Times New Roman" w:hAnsi="Times New Roman"/>
-          <w:iCs/>
-          <w:sz w:val="28"/>
-          <w:szCs w:val="28"/>
-          <w:lang w:val="en-US"/>
-        </w:rPr>
-      </w:pPr>
-      <w:r>
-        <w:rPr>
-          <w:rFonts w:ascii="Times New Roman" w:hAnsi="Times New Roman"/>
-          <w:iCs/>
-          <w:sz w:val="28"/>
-          <w:szCs w:val="28"/>
-          <w:lang w:val="en-US"/>
-        </w:rPr>
-        <w:t xml:space="preserve">                textBox6.Text += Environment.NewLine + "</w:t>
-      </w:r>
-      <w:r>
-        <w:rPr>
-          <w:rFonts w:ascii="Times New Roman" w:hAnsi="Times New Roman"/>
-          <w:iCs/>
-          <w:sz w:val="28"/>
-          <w:szCs w:val="28"/>
-        </w:rPr>
-        <w:t>Опыть</w:t>
-      </w:r>
-      <w:r>
-        <w:rPr>
-          <w:rFonts w:ascii="Times New Roman" w:hAnsi="Times New Roman"/>
-          <w:iCs/>
-          <w:sz w:val="28"/>
-          <w:szCs w:val="28"/>
-          <w:lang w:val="en-US"/>
-        </w:rPr>
-        <w:t xml:space="preserve"> </w:t>
-      </w:r>
-      <w:r>
-        <w:rPr>
-          <w:rFonts w:ascii="Times New Roman" w:hAnsi="Times New Roman"/>
-          <w:iCs/>
-          <w:sz w:val="28"/>
-          <w:szCs w:val="28"/>
-        </w:rPr>
-        <w:t>работы</w:t>
-      </w:r>
-      <w:r>
-        <w:rPr>
-          <w:rFonts w:ascii="Times New Roman" w:hAnsi="Times New Roman"/>
-          <w:iCs/>
-          <w:sz w:val="28"/>
-          <w:szCs w:val="28"/>
-          <w:lang w:val="en-US"/>
-        </w:rPr>
-        <w:t>: " + radioButton6.Text; }   if (radioButton7.Checked) {</w:t>
-      </w:r>
-    </w:p>
-    <w:p>
-      <w:pPr>
-        <w:tabs>
-          <w:tab w:val="num" w:pos="720"/>
-        </w:tabs>
-        <w:spacing w:after="0" w:line="240" w:lineRule="auto"/>
-        <w:ind w:firstLine="709"/>
-        <w:jc w:val="both"/>
-        <w:textAlignment w:val="baseline"/>
-        <w:rPr>
-          <w:rFonts w:ascii="Times New Roman" w:hAnsi="Times New Roman"/>
-          <w:iCs/>
-          <w:sz w:val="28"/>
-          <w:szCs w:val="28"/>
-          <w:lang w:val="en-US"/>
-        </w:rPr>
-      </w:pPr>
-      <w:r>
-        <w:rPr>
-          <w:rFonts w:ascii="Times New Roman" w:hAnsi="Times New Roman"/>
-          <w:iCs/>
-          <w:sz w:val="28"/>
-          <w:szCs w:val="28"/>
-          <w:lang w:val="en-US"/>
-        </w:rPr>
-        <w:t xml:space="preserve">                textBox6.Text += Environment.NewLine + "</w:t>
-      </w:r>
-      <w:r>
-        <w:rPr>
-          <w:rFonts w:ascii="Times New Roman" w:hAnsi="Times New Roman"/>
-          <w:iCs/>
-          <w:sz w:val="28"/>
-          <w:szCs w:val="28"/>
-        </w:rPr>
-        <w:t>Опыть</w:t>
-      </w:r>
-      <w:r>
-        <w:rPr>
-          <w:rFonts w:ascii="Times New Roman" w:hAnsi="Times New Roman"/>
-          <w:iCs/>
-          <w:sz w:val="28"/>
-          <w:szCs w:val="28"/>
-          <w:lang w:val="en-US"/>
-        </w:rPr>
-        <w:t xml:space="preserve"> </w:t>
-      </w:r>
-      <w:r>
-        <w:rPr>
-          <w:rFonts w:ascii="Times New Roman" w:hAnsi="Times New Roman"/>
-          <w:iCs/>
-          <w:sz w:val="28"/>
-          <w:szCs w:val="28"/>
-        </w:rPr>
-        <w:t>работы</w:t>
-      </w:r>
-      <w:r>
-        <w:rPr>
-          <w:rFonts w:ascii="Times New Roman" w:hAnsi="Times New Roman"/>
-          <w:iCs/>
-          <w:sz w:val="28"/>
-          <w:szCs w:val="28"/>
-          <w:lang w:val="en-US"/>
-        </w:rPr>
-        <w:t>: " + radioButton7.Text;} textBox6.Text += Environment.NewLine + "</w:t>
-      </w:r>
-      <w:r>
-        <w:rPr>
-          <w:rFonts w:ascii="Times New Roman" w:hAnsi="Times New Roman"/>
-          <w:iCs/>
-          <w:sz w:val="28"/>
-          <w:szCs w:val="28"/>
-        </w:rPr>
-        <w:t>Другие</w:t>
-      </w:r>
-      <w:r>
-        <w:rPr>
-          <w:rFonts w:ascii="Times New Roman" w:hAnsi="Times New Roman"/>
-          <w:iCs/>
-          <w:sz w:val="28"/>
-          <w:szCs w:val="28"/>
-          <w:lang w:val="en-US"/>
-        </w:rPr>
-        <w:t xml:space="preserve"> </w:t>
-      </w:r>
-      <w:r>
-        <w:rPr>
-          <w:rFonts w:ascii="Times New Roman" w:hAnsi="Times New Roman"/>
-          <w:iCs/>
-          <w:sz w:val="28"/>
-          <w:szCs w:val="28"/>
-        </w:rPr>
-        <w:t>сведенья</w:t>
-      </w:r>
-      <w:r>
-        <w:rPr>
-          <w:rFonts w:ascii="Times New Roman" w:hAnsi="Times New Roman"/>
-          <w:iCs/>
-          <w:sz w:val="28"/>
-          <w:szCs w:val="28"/>
-          <w:lang w:val="en-US"/>
-        </w:rPr>
-        <w:t xml:space="preserve"> ";</w:t>
-      </w:r>
-    </w:p>
-    <w:p>
-      <w:pPr>
-        <w:tabs>
-          <w:tab w:val="num" w:pos="720"/>
-        </w:tabs>
-        <w:spacing w:after="0" w:line="240" w:lineRule="auto"/>
-        <w:ind w:firstLine="709"/>
-        <w:jc w:val="both"/>
-        <w:textAlignment w:val="baseline"/>
-        <w:rPr>
-          <w:rFonts w:ascii="Times New Roman" w:hAnsi="Times New Roman"/>
-          <w:iCs/>
-          <w:sz w:val="28"/>
-          <w:szCs w:val="28"/>
-          <w:lang w:val="en-US"/>
-        </w:rPr>
-      </w:pPr>
-      <w:r>
-        <w:rPr>
-          <w:rFonts w:ascii="Times New Roman" w:hAnsi="Times New Roman"/>
-          <w:iCs/>
-          <w:sz w:val="28"/>
-          <w:szCs w:val="28"/>
-          <w:lang w:val="en-US"/>
-        </w:rPr>
-        <w:t xml:space="preserve">            if (checkBox1.Checked &amp;&amp; checkBox2.Checked)</w:t>
-      </w:r>
-    </w:p>
-    <w:p>
-      <w:pPr>
-        <w:tabs>
-          <w:tab w:val="num" w:pos="720"/>
-        </w:tabs>
-        <w:spacing w:after="0" w:line="240" w:lineRule="auto"/>
-        <w:ind w:firstLine="709"/>
-        <w:jc w:val="both"/>
-        <w:textAlignment w:val="baseline"/>
-        <w:rPr>
-          <w:rFonts w:ascii="Times New Roman" w:hAnsi="Times New Roman"/>
-          <w:iCs/>
-          <w:sz w:val="28"/>
-          <w:szCs w:val="28"/>
-          <w:lang w:val="en-US"/>
-        </w:rPr>
-      </w:pPr>
-      <w:r>
-        <w:rPr>
-          <w:rFonts w:ascii="Times New Roman" w:hAnsi="Times New Roman"/>
-          <w:iCs/>
-          <w:sz w:val="28"/>
-          <w:szCs w:val="28"/>
-          <w:lang w:val="en-US"/>
-        </w:rPr>
-        <w:lastRenderedPageBreak/>
-        <w:t xml:space="preserve">            {  textBox6.Text += Environment.NewLine + checkBox1.Text;</w:t>
-      </w:r>
-    </w:p>
-    <w:p>
-      <w:pPr>
-        <w:tabs>
-          <w:tab w:val="num" w:pos="720"/>
-        </w:tabs>
-        <w:spacing w:after="0" w:line="240" w:lineRule="auto"/>
-        <w:ind w:firstLine="709"/>
-        <w:jc w:val="both"/>
-        <w:textAlignment w:val="baseline"/>
-        <w:rPr>
-          <w:rFonts w:ascii="Times New Roman" w:hAnsi="Times New Roman"/>
-          <w:iCs/>
-          <w:sz w:val="28"/>
-          <w:szCs w:val="28"/>
-          <w:lang w:val="en-US"/>
-        </w:rPr>
-      </w:pPr>
-      <w:r>
-        <w:rPr>
-          <w:rFonts w:ascii="Times New Roman" w:hAnsi="Times New Roman"/>
-          <w:iCs/>
-          <w:sz w:val="28"/>
-          <w:szCs w:val="28"/>
-          <w:lang w:val="en-US"/>
-        </w:rPr>
-        <w:t xml:space="preserve">                textBox6.Text += Environment.NewLine + checkBox2.Text;</w:t>
-      </w:r>
-    </w:p>
-    <w:p>
-      <w:pPr>
-        <w:tabs>
-          <w:tab w:val="num" w:pos="720"/>
-        </w:tabs>
-        <w:spacing w:after="0" w:line="240" w:lineRule="auto"/>
-        <w:ind w:firstLine="709"/>
-        <w:jc w:val="both"/>
-        <w:textAlignment w:val="baseline"/>
-        <w:rPr>
-          <w:rFonts w:ascii="Times New Roman" w:hAnsi="Times New Roman"/>
-          <w:iCs/>
-          <w:sz w:val="28"/>
-          <w:szCs w:val="28"/>
-          <w:lang w:val="en-US"/>
-        </w:rPr>
-      </w:pPr>
-      <w:r>
-        <w:rPr>
-          <w:rFonts w:ascii="Times New Roman" w:hAnsi="Times New Roman"/>
-          <w:iCs/>
-          <w:sz w:val="28"/>
-          <w:szCs w:val="28"/>
-          <w:lang w:val="en-US"/>
-        </w:rPr>
-        <w:t xml:space="preserve">            }if (checkBox1.Checked)    {</w:t>
-      </w:r>
-    </w:p>
-    <w:p>
-      <w:pPr>
-        <w:tabs>
-          <w:tab w:val="num" w:pos="720"/>
-        </w:tabs>
-        <w:spacing w:after="0" w:line="240" w:lineRule="auto"/>
-        <w:ind w:firstLine="709"/>
-        <w:jc w:val="both"/>
-        <w:textAlignment w:val="baseline"/>
-        <w:rPr>
-          <w:rFonts w:ascii="Times New Roman" w:hAnsi="Times New Roman"/>
-          <w:iCs/>
-          <w:sz w:val="28"/>
-          <w:szCs w:val="28"/>
-          <w:lang w:val="en-US"/>
-        </w:rPr>
-      </w:pPr>
-      <w:r>
-        <w:rPr>
-          <w:rFonts w:ascii="Times New Roman" w:hAnsi="Times New Roman"/>
-          <w:iCs/>
-          <w:sz w:val="28"/>
-          <w:szCs w:val="28"/>
-          <w:lang w:val="en-US"/>
-        </w:rPr>
-        <w:t xml:space="preserve">                textBox6.Text += Environment.NewLine + checkBox1.Text;    }</w:t>
-      </w:r>
-    </w:p>
-    <w:p>
-      <w:pPr>
-        <w:tabs>
-          <w:tab w:val="num" w:pos="720"/>
-        </w:tabs>
-        <w:spacing w:after="0" w:line="240" w:lineRule="auto"/>
-        <w:ind w:firstLine="709"/>
-        <w:jc w:val="both"/>
-        <w:textAlignment w:val="baseline"/>
-        <w:rPr>
-          <w:rFonts w:ascii="Times New Roman" w:hAnsi="Times New Roman"/>
-          <w:iCs/>
-          <w:sz w:val="28"/>
-          <w:szCs w:val="28"/>
-          <w:lang w:val="en-US"/>
-        </w:rPr>
-      </w:pPr>
-      <w:r>
-        <w:rPr>
-          <w:rFonts w:ascii="Times New Roman" w:hAnsi="Times New Roman"/>
-          <w:iCs/>
-          <w:sz w:val="28"/>
-          <w:szCs w:val="28"/>
-          <w:lang w:val="en-US"/>
-        </w:rPr>
-        <w:t xml:space="preserve">            if (checkBox2.Checked)  {</w:t>
-      </w:r>
-    </w:p>
-    <w:p>
-      <w:pPr>
-        <w:tabs>
-          <w:tab w:val="num" w:pos="720"/>
-        </w:tabs>
-        <w:spacing w:after="0" w:line="240" w:lineRule="auto"/>
-        <w:ind w:firstLine="709"/>
-        <w:jc w:val="both"/>
-        <w:textAlignment w:val="baseline"/>
-        <w:rPr>
-          <w:rFonts w:ascii="Times New Roman" w:hAnsi="Times New Roman"/>
-          <w:iCs/>
-          <w:sz w:val="28"/>
-          <w:szCs w:val="28"/>
-          <w:lang w:val="en-US"/>
-        </w:rPr>
-      </w:pPr>
-      <w:r>
-        <w:rPr>
-          <w:rFonts w:ascii="Times New Roman" w:hAnsi="Times New Roman"/>
-          <w:iCs/>
-          <w:sz w:val="28"/>
-          <w:szCs w:val="28"/>
-          <w:lang w:val="en-US"/>
-        </w:rPr>
-        <w:t xml:space="preserve">                textBox6.Text += Environment.NewLine + checkBox2.Text;  }</w:t>
-      </w:r>
-    </w:p>
-    <w:p>
-      <w:pPr>
-        <w:tabs>
-          <w:tab w:val="num" w:pos="720"/>
-        </w:tabs>
-        <w:spacing w:after="0" w:line="240" w:lineRule="auto"/>
-        <w:ind w:firstLine="709"/>
-        <w:jc w:val="both"/>
-        <w:textAlignment w:val="baseline"/>
-        <w:rPr>
-          <w:rFonts w:ascii="Times New Roman" w:hAnsi="Times New Roman"/>
-          <w:iCs/>
-          <w:sz w:val="28"/>
-          <w:szCs w:val="28"/>
-          <w:lang w:val="en-US"/>
-        </w:rPr>
-      </w:pPr>
-      <w:r>
-        <w:rPr>
-          <w:rFonts w:ascii="Times New Roman" w:hAnsi="Times New Roman"/>
-          <w:iCs/>
-          <w:sz w:val="28"/>
-          <w:szCs w:val="28"/>
-          <w:lang w:val="en-US"/>
-        </w:rPr>
-        <w:t xml:space="preserve">            if (checkBox3.Checked){</w:t>
-      </w:r>
-    </w:p>
-    <w:p>
-      <w:pPr>
-        <w:tabs>
-          <w:tab w:val="num" w:pos="720"/>
-        </w:tabs>
-        <w:spacing w:after="0" w:line="240" w:lineRule="auto"/>
-        <w:ind w:firstLine="709"/>
-        <w:jc w:val="both"/>
-        <w:textAlignment w:val="baseline"/>
-        <w:rPr>
-          <w:rFonts w:ascii="Times New Roman" w:hAnsi="Times New Roman"/>
-          <w:iCs/>
-          <w:sz w:val="28"/>
-          <w:szCs w:val="28"/>
-          <w:lang w:val="en-US"/>
-        </w:rPr>
-      </w:pPr>
-      <w:r>
-        <w:rPr>
-          <w:rFonts w:ascii="Times New Roman" w:hAnsi="Times New Roman"/>
-          <w:iCs/>
-          <w:sz w:val="28"/>
-          <w:szCs w:val="28"/>
-          <w:lang w:val="en-US"/>
-        </w:rPr>
-        <w:t xml:space="preserve">                textBox6.Text += Environment.NewLine + checkBox3.Text;            }</w:t>
-      </w:r>
-    </w:p>
-    <w:p>
-      <w:pPr>
-        <w:tabs>
-          <w:tab w:val="num" w:pos="720"/>
-        </w:tabs>
-        <w:spacing w:after="0" w:line="240" w:lineRule="auto"/>
-        <w:ind w:firstLine="709"/>
-        <w:jc w:val="both"/>
-        <w:textAlignment w:val="baseline"/>
-        <w:rPr>
-          <w:rFonts w:ascii="Times New Roman" w:hAnsi="Times New Roman"/>
-          <w:iCs/>
-          <w:sz w:val="28"/>
-          <w:szCs w:val="28"/>
-          <w:lang w:val="en-US"/>
-        </w:rPr>
-      </w:pPr>
-      <w:r>
-        <w:rPr>
-          <w:rFonts w:ascii="Times New Roman" w:hAnsi="Times New Roman"/>
-          <w:iCs/>
-          <w:sz w:val="28"/>
-          <w:szCs w:val="28"/>
-          <w:lang w:val="en-US"/>
-        </w:rPr>
-        <w:t xml:space="preserve">            if (checkBox4.Checked) {</w:t>
-      </w:r>
-    </w:p>
-    <w:p>
-      <w:pPr>
-        <w:tabs>
-          <w:tab w:val="num" w:pos="720"/>
-        </w:tabs>
-        <w:spacing w:after="0" w:line="240" w:lineRule="auto"/>
-        <w:ind w:firstLine="709"/>
-        <w:jc w:val="both"/>
-        <w:textAlignment w:val="baseline"/>
-        <w:rPr>
-          <w:rFonts w:ascii="Times New Roman" w:hAnsi="Times New Roman"/>
-          <w:iCs/>
-          <w:sz w:val="28"/>
-          <w:szCs w:val="28"/>
-          <w:lang w:val="en-US"/>
-        </w:rPr>
-      </w:pPr>
-      <w:r>
-        <w:rPr>
-          <w:rFonts w:ascii="Times New Roman" w:hAnsi="Times New Roman"/>
-          <w:iCs/>
-          <w:sz w:val="28"/>
-          <w:szCs w:val="28"/>
-          <w:lang w:val="en-US"/>
-        </w:rPr>
-        <w:t xml:space="preserve">                textBox6.Text += Environment.NewLine + checkBox4.Text; }          </w:t>
-      </w:r>
-    </w:p>
-    <w:p>
-      <w:pPr>
-        <w:tabs>
-          <w:tab w:val="num" w:pos="720"/>
-        </w:tabs>
-        <w:spacing w:after="0" w:line="240" w:lineRule="auto"/>
-        <w:ind w:firstLine="709"/>
-        <w:jc w:val="both"/>
-        <w:textAlignment w:val="baseline"/>
-        <w:rPr>
-          <w:rFonts w:ascii="Times New Roman" w:hAnsi="Times New Roman"/>
-          <w:iCs/>
-          <w:sz w:val="28"/>
-          <w:szCs w:val="28"/>
-          <w:lang w:val="en-US"/>
-        </w:rPr>
-      </w:pPr>
-      <w:r>
-        <w:rPr>
-          <w:rFonts w:ascii="Times New Roman" w:hAnsi="Times New Roman"/>
-          <w:iCs/>
-          <w:sz w:val="28"/>
-          <w:szCs w:val="28"/>
-          <w:lang w:val="en-US"/>
-        </w:rPr>
-        <w:t xml:space="preserve">  if (checkBox5.Checked)           {</w:t>
-      </w:r>
-    </w:p>
-    <w:p>
-      <w:pPr>
-        <w:tabs>
-          <w:tab w:val="num" w:pos="720"/>
-        </w:tabs>
-        <w:spacing w:after="0" w:line="240" w:lineRule="auto"/>
-        <w:ind w:firstLine="709"/>
-        <w:jc w:val="both"/>
-        <w:textAlignment w:val="baseline"/>
-        <w:rPr>
-          <w:rFonts w:ascii="Times New Roman" w:hAnsi="Times New Roman"/>
-          <w:iCs/>
-          <w:sz w:val="28"/>
-          <w:szCs w:val="28"/>
-          <w:lang w:val="en-US"/>
-        </w:rPr>
-      </w:pPr>
-      <w:r>
-        <w:rPr>
-          <w:rFonts w:ascii="Times New Roman" w:hAnsi="Times New Roman"/>
-          <w:iCs/>
-          <w:sz w:val="28"/>
-          <w:szCs w:val="28"/>
-          <w:lang w:val="en-US"/>
-        </w:rPr>
-        <w:t xml:space="preserve">                textBox6.Text += Environment.NewLine + checkBox5.Text;         }</w:t>
-      </w:r>
-    </w:p>
-    <w:p>
-      <w:pPr>
-        <w:tabs>
-          <w:tab w:val="num" w:pos="720"/>
-        </w:tabs>
-        <w:spacing w:after="0" w:line="240" w:lineRule="auto"/>
-        <w:ind w:firstLine="709"/>
-        <w:jc w:val="both"/>
-        <w:textAlignment w:val="baseline"/>
-        <w:rPr>
-          <w:rFonts w:ascii="Times New Roman" w:hAnsi="Times New Roman"/>
-          <w:iCs/>
-          <w:sz w:val="28"/>
-          <w:szCs w:val="28"/>
-          <w:lang w:val="en-US"/>
-        </w:rPr>
-      </w:pPr>
-      <w:r>
-        <w:rPr>
-          <w:rFonts w:ascii="Times New Roman" w:hAnsi="Times New Roman"/>
-          <w:iCs/>
-          <w:sz w:val="28"/>
-          <w:szCs w:val="28"/>
-          <w:lang w:val="en-US"/>
-        </w:rPr>
-        <w:t xml:space="preserve">            if (checkBox6.Checked)        {</w:t>
-      </w:r>
-    </w:p>
-    <w:p>
-      <w:pPr>
-        <w:tabs>
-          <w:tab w:val="num" w:pos="720"/>
-        </w:tabs>
-        <w:spacing w:after="0" w:line="240" w:lineRule="auto"/>
-        <w:ind w:firstLine="709"/>
-        <w:jc w:val="both"/>
-        <w:textAlignment w:val="baseline"/>
-        <w:rPr>
-          <w:rFonts w:ascii="Times New Roman" w:hAnsi="Times New Roman"/>
-          <w:iCs/>
-          <w:sz w:val="28"/>
-          <w:szCs w:val="28"/>
-          <w:lang w:val="en-US"/>
-        </w:rPr>
-      </w:pPr>
-      <w:r>
-        <w:rPr>
-          <w:rFonts w:ascii="Times New Roman" w:hAnsi="Times New Roman"/>
-          <w:iCs/>
-          <w:sz w:val="28"/>
-          <w:szCs w:val="28"/>
-          <w:lang w:val="en-US"/>
-        </w:rPr>
-        <w:t xml:space="preserve">                textBox6.Text += Environment.NewLine + checkBox6.Text;    }</w:t>
-      </w:r>
-    </w:p>
-    <w:p>
-      <w:pPr>
-        <w:tabs>
-          <w:tab w:val="num" w:pos="720"/>
-        </w:tabs>
-        <w:spacing w:after="0" w:line="240" w:lineRule="auto"/>
-        <w:ind w:firstLine="709"/>
-        <w:jc w:val="both"/>
-        <w:textAlignment w:val="baseline"/>
-        <w:rPr>
-          <w:rFonts w:ascii="Times New Roman" w:hAnsi="Times New Roman"/>
-          <w:iCs/>
-          <w:sz w:val="28"/>
-          <w:szCs w:val="28"/>
-          <w:lang w:val="en-US"/>
-        </w:rPr>
-      </w:pPr>
-    </w:p>
-    <w:p>
-      <w:pPr>
-        <w:tabs>
-          <w:tab w:val="num" w:pos="720"/>
-        </w:tabs>
-        <w:spacing w:after="0" w:line="240" w:lineRule="auto"/>
-        <w:ind w:firstLine="709"/>
-        <w:jc w:val="both"/>
-        <w:textAlignment w:val="baseline"/>
-        <w:rPr>
-          <w:rFonts w:ascii="Times New Roman" w:hAnsi="Times New Roman"/>
-          <w:iCs/>
-          <w:sz w:val="28"/>
-          <w:szCs w:val="28"/>
-          <w:lang w:val="en-US"/>
-        </w:rPr>
-      </w:pPr>
-      <w:r>
-        <w:rPr>
-          <w:rFonts w:ascii="Times New Roman" w:hAnsi="Times New Roman"/>
-          <w:iCs/>
-          <w:sz w:val="28"/>
-          <w:szCs w:val="28"/>
-          <w:lang w:val="en-US"/>
-        </w:rPr>
-        <w:t xml:space="preserve">            textBox6.Text += Environment.NewLine + "</w:t>
-      </w:r>
-      <w:r>
-        <w:rPr>
-          <w:rFonts w:ascii="Times New Roman" w:hAnsi="Times New Roman"/>
-          <w:iCs/>
-          <w:sz w:val="28"/>
-          <w:szCs w:val="28"/>
-        </w:rPr>
-        <w:t>Объем</w:t>
-      </w:r>
-      <w:r>
-        <w:rPr>
-          <w:rFonts w:ascii="Times New Roman" w:hAnsi="Times New Roman"/>
-          <w:iCs/>
-          <w:sz w:val="28"/>
-          <w:szCs w:val="28"/>
-          <w:lang w:val="en-US"/>
-        </w:rPr>
-        <w:t xml:space="preserve"> </w:t>
-      </w:r>
-      <w:r>
-        <w:rPr>
-          <w:rFonts w:ascii="Times New Roman" w:hAnsi="Times New Roman"/>
-          <w:iCs/>
-          <w:sz w:val="28"/>
-          <w:szCs w:val="28"/>
-        </w:rPr>
-        <w:t>заработной</w:t>
-      </w:r>
-      <w:r>
-        <w:rPr>
-          <w:rFonts w:ascii="Times New Roman" w:hAnsi="Times New Roman"/>
-          <w:iCs/>
-          <w:sz w:val="28"/>
-          <w:szCs w:val="28"/>
-          <w:lang w:val="en-US"/>
-        </w:rPr>
-        <w:t xml:space="preserve"> </w:t>
-      </w:r>
-      <w:r>
-        <w:rPr>
-          <w:rFonts w:ascii="Times New Roman" w:hAnsi="Times New Roman"/>
-          <w:iCs/>
-          <w:sz w:val="28"/>
-          <w:szCs w:val="28"/>
-        </w:rPr>
-        <w:t>платы</w:t>
-      </w:r>
-      <w:r>
-        <w:rPr>
-          <w:rFonts w:ascii="Times New Roman" w:hAnsi="Times New Roman"/>
-          <w:iCs/>
-          <w:sz w:val="28"/>
-          <w:szCs w:val="28"/>
-          <w:lang w:val="en-US"/>
-        </w:rPr>
-        <w:t xml:space="preserve">: </w:t>
-      </w:r>
-      <w:r>
-        <w:rPr>
-          <w:rFonts w:ascii="Times New Roman" w:hAnsi="Times New Roman"/>
-          <w:iCs/>
-          <w:sz w:val="28"/>
-          <w:szCs w:val="28"/>
-        </w:rPr>
-        <w:t>От</w:t>
-      </w:r>
-      <w:r>
-        <w:rPr>
-          <w:rFonts w:ascii="Times New Roman" w:hAnsi="Times New Roman"/>
-          <w:iCs/>
-          <w:sz w:val="28"/>
-          <w:szCs w:val="28"/>
-          <w:lang w:val="en-US"/>
-        </w:rPr>
-        <w:t xml:space="preserve"> " + domainUpDown1.Text + " </w:t>
-      </w:r>
-      <w:r>
-        <w:rPr>
-          <w:rFonts w:ascii="Times New Roman" w:hAnsi="Times New Roman"/>
-          <w:iCs/>
-          <w:sz w:val="28"/>
-          <w:szCs w:val="28"/>
-        </w:rPr>
-        <w:t>До</w:t>
-      </w:r>
-      <w:r>
-        <w:rPr>
-          <w:rFonts w:ascii="Times New Roman" w:hAnsi="Times New Roman"/>
-          <w:iCs/>
-          <w:sz w:val="28"/>
-          <w:szCs w:val="28"/>
-          <w:lang w:val="en-US"/>
-        </w:rPr>
-        <w:t xml:space="preserve"> " + domainUpDown2.Text;</w:t>
-      </w:r>
-    </w:p>
-    <w:p>
-      <w:pPr>
-        <w:tabs>
-          <w:tab w:val="num" w:pos="720"/>
-        </w:tabs>
-        <w:spacing w:after="0" w:line="240" w:lineRule="auto"/>
-        <w:ind w:firstLine="709"/>
-        <w:jc w:val="both"/>
-        <w:textAlignment w:val="baseline"/>
-        <w:rPr>
-          <w:rFonts w:ascii="Times New Roman" w:hAnsi="Times New Roman"/>
-          <w:iCs/>
-          <w:sz w:val="28"/>
-          <w:szCs w:val="28"/>
-          <w:lang w:val="en-US"/>
-        </w:rPr>
-      </w:pPr>
-      <w:r>
-        <w:rPr>
-          <w:rFonts w:ascii="Times New Roman" w:hAnsi="Times New Roman"/>
-          <w:iCs/>
-          <w:sz w:val="28"/>
-          <w:szCs w:val="28"/>
-          <w:lang w:val="en-US"/>
-        </w:rPr>
-        <w:t xml:space="preserve">            textBox6.Text += Environment.NewLine + "</w:t>
-      </w:r>
-      <w:r>
-        <w:rPr>
-          <w:rFonts w:ascii="Times New Roman" w:hAnsi="Times New Roman"/>
-          <w:iCs/>
-          <w:sz w:val="28"/>
-          <w:szCs w:val="28"/>
-        </w:rPr>
-        <w:t>Предпочитаемый</w:t>
-      </w:r>
-      <w:r>
-        <w:rPr>
-          <w:rFonts w:ascii="Times New Roman" w:hAnsi="Times New Roman"/>
-          <w:iCs/>
-          <w:sz w:val="28"/>
-          <w:szCs w:val="28"/>
-          <w:lang w:val="en-US"/>
-        </w:rPr>
-        <w:t xml:space="preserve"> </w:t>
-      </w:r>
-      <w:r>
-        <w:rPr>
-          <w:rFonts w:ascii="Times New Roman" w:hAnsi="Times New Roman"/>
-          <w:iCs/>
-          <w:sz w:val="28"/>
-          <w:szCs w:val="28"/>
-        </w:rPr>
-        <w:t>график</w:t>
-      </w:r>
-      <w:r>
-        <w:rPr>
-          <w:rFonts w:ascii="Times New Roman" w:hAnsi="Times New Roman"/>
-          <w:iCs/>
-          <w:sz w:val="28"/>
-          <w:szCs w:val="28"/>
-          <w:lang w:val="en-US"/>
-        </w:rPr>
-        <w:t>: ";</w:t>
-      </w:r>
-    </w:p>
-    <w:p>
-      <w:pPr>
-        <w:tabs>
-          <w:tab w:val="num" w:pos="720"/>
-        </w:tabs>
-        <w:spacing w:after="0" w:line="240" w:lineRule="auto"/>
-        <w:ind w:firstLine="709"/>
-        <w:jc w:val="both"/>
-        <w:textAlignment w:val="baseline"/>
-        <w:rPr>
-          <w:rFonts w:ascii="Times New Roman" w:hAnsi="Times New Roman"/>
-          <w:iCs/>
-          <w:sz w:val="28"/>
-          <w:szCs w:val="28"/>
-          <w:lang w:val="en-US"/>
-        </w:rPr>
-      </w:pPr>
-      <w:r>
-        <w:rPr>
-          <w:rFonts w:ascii="Times New Roman" w:hAnsi="Times New Roman"/>
-          <w:iCs/>
-          <w:sz w:val="28"/>
-          <w:szCs w:val="28"/>
-          <w:lang w:val="en-US"/>
-        </w:rPr>
-        <w:t xml:space="preserve">            if (radioButton10.Checked)            {</w:t>
-      </w:r>
-    </w:p>
-    <w:p>
-      <w:pPr>
-        <w:tabs>
-          <w:tab w:val="num" w:pos="720"/>
-        </w:tabs>
-        <w:spacing w:after="0" w:line="240" w:lineRule="auto"/>
-        <w:ind w:firstLine="709"/>
-        <w:jc w:val="both"/>
-        <w:textAlignment w:val="baseline"/>
-        <w:rPr>
-          <w:rFonts w:ascii="Times New Roman" w:hAnsi="Times New Roman"/>
-          <w:iCs/>
-          <w:sz w:val="28"/>
-          <w:szCs w:val="28"/>
-          <w:lang w:val="en-US"/>
-        </w:rPr>
-      </w:pPr>
-      <w:r>
-        <w:rPr>
-          <w:rFonts w:ascii="Times New Roman" w:hAnsi="Times New Roman"/>
-          <w:iCs/>
-          <w:sz w:val="28"/>
-          <w:szCs w:val="28"/>
-          <w:lang w:val="en-US"/>
-        </w:rPr>
-        <w:t xml:space="preserve">                textBox6.Text += radioButton10.Text + Environment.NewLine;      }</w:t>
-      </w:r>
-    </w:p>
-    <w:p>
-      <w:pPr>
-        <w:tabs>
-          <w:tab w:val="num" w:pos="720"/>
-        </w:tabs>
-        <w:spacing w:after="0" w:line="240" w:lineRule="auto"/>
-        <w:ind w:firstLine="709"/>
-        <w:jc w:val="both"/>
-        <w:textAlignment w:val="baseline"/>
-        <w:rPr>
-          <w:rFonts w:ascii="Times New Roman" w:hAnsi="Times New Roman"/>
-          <w:iCs/>
-          <w:sz w:val="28"/>
-          <w:szCs w:val="28"/>
-          <w:lang w:val="en-US"/>
-        </w:rPr>
-      </w:pPr>
-      <w:r>
-        <w:rPr>
-          <w:rFonts w:ascii="Times New Roman" w:hAnsi="Times New Roman"/>
-          <w:iCs/>
-          <w:sz w:val="28"/>
-          <w:szCs w:val="28"/>
-          <w:lang w:val="en-US"/>
-        </w:rPr>
-        <w:t xml:space="preserve">            if (radioButton9.Checked)   {</w:t>
-      </w:r>
-    </w:p>
-    <w:p>
-      <w:pPr>
-        <w:tabs>
-          <w:tab w:val="num" w:pos="720"/>
-        </w:tabs>
-        <w:spacing w:after="0" w:line="240" w:lineRule="auto"/>
-        <w:ind w:firstLine="709"/>
-        <w:jc w:val="both"/>
-        <w:textAlignment w:val="baseline"/>
-        <w:rPr>
-          <w:rFonts w:ascii="Times New Roman" w:hAnsi="Times New Roman"/>
-          <w:iCs/>
-          <w:sz w:val="28"/>
-          <w:szCs w:val="28"/>
-          <w:lang w:val="en-US"/>
-        </w:rPr>
-      </w:pPr>
-      <w:r>
-        <w:rPr>
-          <w:rFonts w:ascii="Times New Roman" w:hAnsi="Times New Roman"/>
-          <w:iCs/>
-          <w:sz w:val="28"/>
-          <w:szCs w:val="28"/>
-          <w:lang w:val="en-US"/>
-        </w:rPr>
-        <w:t xml:space="preserve">                textBox6.Text += radioButton9.Text + Environment.NewLine;     }</w:t>
-      </w:r>
-    </w:p>
-    <w:p>
-      <w:pPr>
-        <w:tabs>
-          <w:tab w:val="num" w:pos="720"/>
-        </w:tabs>
-        <w:spacing w:after="0" w:line="240" w:lineRule="auto"/>
-        <w:ind w:firstLine="709"/>
-        <w:jc w:val="both"/>
-        <w:textAlignment w:val="baseline"/>
-        <w:rPr>
-          <w:rFonts w:ascii="Times New Roman" w:hAnsi="Times New Roman"/>
-          <w:iCs/>
-          <w:sz w:val="28"/>
-          <w:szCs w:val="28"/>
-          <w:lang w:val="en-US"/>
-        </w:rPr>
-      </w:pPr>
-      <w:r>
-        <w:rPr>
-          <w:rFonts w:ascii="Times New Roman" w:hAnsi="Times New Roman"/>
-          <w:iCs/>
-          <w:sz w:val="28"/>
-          <w:szCs w:val="28"/>
-          <w:lang w:val="en-US"/>
-        </w:rPr>
-        <w:t xml:space="preserve">            if (radioButton11.Checked)  {</w:t>
-      </w:r>
-    </w:p>
-    <w:p>
-      <w:pPr>
-        <w:tabs>
-          <w:tab w:val="num" w:pos="720"/>
-        </w:tabs>
-        <w:spacing w:after="0" w:line="240" w:lineRule="auto"/>
-        <w:ind w:firstLine="709"/>
-        <w:jc w:val="both"/>
-        <w:textAlignment w:val="baseline"/>
-        <w:rPr>
-          <w:rFonts w:ascii="Times New Roman" w:hAnsi="Times New Roman"/>
-          <w:iCs/>
-          <w:sz w:val="28"/>
-          <w:szCs w:val="28"/>
-          <w:lang w:val="en-US"/>
-        </w:rPr>
-      </w:pPr>
-      <w:r>
-        <w:rPr>
-          <w:rFonts w:ascii="Times New Roman" w:hAnsi="Times New Roman"/>
-          <w:iCs/>
-          <w:sz w:val="28"/>
-          <w:szCs w:val="28"/>
-          <w:lang w:val="en-US"/>
-        </w:rPr>
-        <w:t xml:space="preserve">                textBox6.Text += radioButton11.Text + Environment.NewLine;    }</w:t>
-      </w:r>
-    </w:p>
-    <w:p>
-      <w:pPr>
-        <w:tabs>
-          <w:tab w:val="num" w:pos="720"/>
-        </w:tabs>
-        <w:spacing w:after="0" w:line="240" w:lineRule="auto"/>
-        <w:ind w:firstLine="709"/>
-        <w:jc w:val="both"/>
-        <w:textAlignment w:val="baseline"/>
-        <w:rPr>
-          <w:rFonts w:ascii="Times New Roman" w:hAnsi="Times New Roman"/>
-          <w:iCs/>
-          <w:sz w:val="28"/>
-          <w:szCs w:val="28"/>
-          <w:lang w:val="en-US"/>
-        </w:rPr>
-      </w:pPr>
-      <w:r>
-        <w:rPr>
-          <w:rFonts w:ascii="Times New Roman" w:hAnsi="Times New Roman"/>
-          <w:iCs/>
-          <w:sz w:val="28"/>
-          <w:szCs w:val="28"/>
-          <w:lang w:val="en-US"/>
-        </w:rPr>
-        <w:t xml:space="preserve">            if (radioButton12.Checked) {</w:t>
-      </w:r>
-    </w:p>
-    <w:p>
-      <w:pPr>
-        <w:tabs>
-          <w:tab w:val="num" w:pos="720"/>
-        </w:tabs>
-        <w:spacing w:after="0" w:line="240" w:lineRule="auto"/>
-        <w:ind w:firstLine="709"/>
-        <w:jc w:val="both"/>
-        <w:textAlignment w:val="baseline"/>
-        <w:rPr>
-          <w:rFonts w:ascii="Times New Roman" w:hAnsi="Times New Roman"/>
-          <w:iCs/>
-          <w:sz w:val="28"/>
-          <w:szCs w:val="28"/>
-          <w:lang w:val="en-US"/>
-        </w:rPr>
-      </w:pPr>
-      <w:r>
-        <w:rPr>
-          <w:rFonts w:ascii="Times New Roman" w:hAnsi="Times New Roman"/>
-          <w:iCs/>
-          <w:sz w:val="28"/>
-          <w:szCs w:val="28"/>
-          <w:lang w:val="en-US"/>
-        </w:rPr>
-        <w:t xml:space="preserve">                textBox6.Text += radioButton12.Text + Environment.NewLine;      }  </w:t>
-      </w:r>
-      <w:r>
-        <w:rPr>
-          <w:rFonts w:ascii="Times New Roman" w:hAnsi="Times New Roman"/>
-          <w:iCs/>
-          <w:sz w:val="28"/>
-          <w:szCs w:val="28"/>
-          <w:lang w:val="en-US"/>
-        </w:rPr>
-        <w:t>}</w:t>
-      </w:r>
-    </w:p>
-    <w:p>
-      <w:pPr>
-        <w:spacing w:before="120" w:after="0" w:line="240" w:lineRule="auto"/>
-        <w:rPr>
-          <w:rFonts w:ascii="Times New Roman" w:hAnsi="Times New Roman"/>
           <w:color w:val="000000"/>
           <w:sz w:val="28"/>
           <w:szCs w:val="28"/>
@@ -5874,7 +3384,7 @@
           <w:sz w:val="28"/>
           <w:szCs w:val="28"/>
         </w:rPr>
-        <w:t>2</w:t>
+        <w:t>3</w:t>
       </w:r>
       <w:r>
         <w:rPr>
@@ -6009,7 +3519,7 @@
                 <w:sz w:val="28"/>
                 <w:szCs w:val="28"/>
               </w:rPr>
-              <w:t>Варченя Артём Сергеевич</w:t>
+              <w:t>м, к, п</w:t>
             </w:r>
           </w:p>
         </w:tc>
@@ -6039,348 +3549,7 @@
                 <w:sz w:val="28"/>
                 <w:szCs w:val="28"/>
               </w:rPr>
-              <w:t>Фамилия: Варченя</w:t>
-            </w:r>
-            <w:r>
-              <w:rPr>
-                <w:rFonts w:ascii="Times New Roman" w:hAnsi="Times New Roman"/>
-                <w:color w:val="000000"/>
-                <w:sz w:val="28"/>
-                <w:szCs w:val="28"/>
-              </w:rPr>
-              <w:t xml:space="preserve"> </w:t>
-            </w:r>
-            <w:r>
-              <w:rPr>
-                <w:rFonts w:ascii="Times New Roman" w:hAnsi="Times New Roman"/>
-                <w:color w:val="000000"/>
-                <w:sz w:val="28"/>
-                <w:szCs w:val="28"/>
-              </w:rPr>
-              <w:t>Имя: Артём</w:t>
-            </w:r>
-            <w:r>
-              <w:rPr>
-                <w:rFonts w:ascii="Times New Roman" w:hAnsi="Times New Roman"/>
-                <w:color w:val="000000"/>
-                <w:sz w:val="28"/>
-                <w:szCs w:val="28"/>
-              </w:rPr>
-              <w:t xml:space="preserve"> </w:t>
-            </w:r>
-          </w:p>
-          <w:p>
-            <w:pPr>
-              <w:pStyle w:val="aa"/>
-              <w:spacing w:before="0" w:beforeAutospacing="0" w:after="0" w:afterAutospacing="0" w:line="240" w:lineRule="auto"/>
-              <w:jc w:val="both"/>
-              <w:rPr>
-                <w:rFonts w:ascii="Times New Roman" w:hAnsi="Times New Roman"/>
-                <w:color w:val="000000"/>
-                <w:sz w:val="28"/>
-                <w:szCs w:val="28"/>
-              </w:rPr>
-            </w:pPr>
-            <w:r>
-              <w:rPr>
-                <w:rFonts w:ascii="Times New Roman" w:hAnsi="Times New Roman"/>
-                <w:color w:val="000000"/>
-                <w:sz w:val="28"/>
-                <w:szCs w:val="28"/>
-              </w:rPr>
-              <w:t>Отчество: Сергеевич</w:t>
-            </w:r>
-            <w:r>
-              <w:rPr>
-                <w:rFonts w:ascii="Times New Roman" w:hAnsi="Times New Roman"/>
-                <w:color w:val="000000"/>
-                <w:sz w:val="28"/>
-                <w:szCs w:val="28"/>
-              </w:rPr>
-              <w:t xml:space="preserve"> </w:t>
-            </w:r>
-            <w:r>
-              <w:rPr>
-                <w:rFonts w:ascii="Times New Roman" w:hAnsi="Times New Roman"/>
-                <w:color w:val="000000"/>
-                <w:sz w:val="28"/>
-                <w:szCs w:val="28"/>
-              </w:rPr>
-              <w:t>Пол: Мужской</w:t>
-            </w:r>
-            <w:r>
-              <w:rPr>
-                <w:rFonts w:ascii="Times New Roman" w:hAnsi="Times New Roman"/>
-                <w:color w:val="000000"/>
-                <w:sz w:val="28"/>
-                <w:szCs w:val="28"/>
-              </w:rPr>
-              <w:t xml:space="preserve"> </w:t>
-            </w:r>
-            <w:r>
-              <w:rPr>
-                <w:rFonts w:ascii="Times New Roman" w:hAnsi="Times New Roman"/>
-                <w:color w:val="000000"/>
-                <w:sz w:val="28"/>
-                <w:szCs w:val="28"/>
-              </w:rPr>
-              <w:t>Дата рождения</w:t>
-            </w:r>
-          </w:p>
-          <w:p>
-            <w:pPr>
-              <w:pStyle w:val="aa"/>
-              <w:spacing w:before="0" w:beforeAutospacing="0" w:after="0" w:afterAutospacing="0" w:line="240" w:lineRule="auto"/>
-              <w:jc w:val="both"/>
-              <w:rPr>
-                <w:rFonts w:ascii="Times New Roman" w:hAnsi="Times New Roman"/>
-                <w:color w:val="000000"/>
-                <w:sz w:val="28"/>
-                <w:szCs w:val="28"/>
-              </w:rPr>
-            </w:pPr>
-            <w:r>
-              <w:rPr>
-                <w:rFonts w:ascii="Times New Roman" w:hAnsi="Times New Roman"/>
-                <w:color w:val="000000"/>
-                <w:sz w:val="28"/>
-                <w:szCs w:val="28"/>
-              </w:rPr>
-              <w:t>День: 2</w:t>
-            </w:r>
-            <w:r>
-              <w:rPr>
-                <w:rFonts w:ascii="Times New Roman" w:hAnsi="Times New Roman"/>
-                <w:color w:val="000000"/>
-                <w:sz w:val="28"/>
-                <w:szCs w:val="28"/>
-              </w:rPr>
-              <w:t xml:space="preserve"> </w:t>
-            </w:r>
-            <w:r>
-              <w:rPr>
-                <w:rFonts w:ascii="Times New Roman" w:hAnsi="Times New Roman"/>
-                <w:color w:val="000000"/>
-                <w:sz w:val="28"/>
-                <w:szCs w:val="28"/>
-              </w:rPr>
-              <w:t>Месяц: Март</w:t>
-            </w:r>
-            <w:r>
-              <w:rPr>
-                <w:rFonts w:ascii="Times New Roman" w:hAnsi="Times New Roman"/>
-                <w:color w:val="000000"/>
-                <w:sz w:val="28"/>
-                <w:szCs w:val="28"/>
-              </w:rPr>
-              <w:t xml:space="preserve"> </w:t>
-            </w:r>
-            <w:r>
-              <w:rPr>
-                <w:rFonts w:ascii="Times New Roman" w:hAnsi="Times New Roman"/>
-                <w:color w:val="000000"/>
-                <w:sz w:val="28"/>
-                <w:szCs w:val="28"/>
-              </w:rPr>
-              <w:t>Год: 2005</w:t>
-            </w:r>
-            <w:r>
-              <w:rPr>
-                <w:rFonts w:ascii="Times New Roman" w:hAnsi="Times New Roman"/>
-                <w:color w:val="000000"/>
-                <w:sz w:val="28"/>
-                <w:szCs w:val="28"/>
-              </w:rPr>
-              <w:t xml:space="preserve"> </w:t>
-            </w:r>
-            <w:r>
-              <w:rPr>
-                <w:rFonts w:ascii="Times New Roman" w:hAnsi="Times New Roman"/>
-                <w:color w:val="000000"/>
-                <w:sz w:val="28"/>
-                <w:szCs w:val="28"/>
-              </w:rPr>
-              <w:t>Место проживания: Гродно</w:t>
-            </w:r>
-            <w:r>
-              <w:rPr>
-                <w:rFonts w:ascii="Times New Roman" w:hAnsi="Times New Roman"/>
-                <w:color w:val="000000"/>
-                <w:sz w:val="28"/>
-                <w:szCs w:val="28"/>
-              </w:rPr>
-              <w:t xml:space="preserve"> </w:t>
-            </w:r>
-            <w:r>
-              <w:rPr>
-                <w:rFonts w:ascii="Times New Roman" w:hAnsi="Times New Roman"/>
-                <w:color w:val="000000"/>
-                <w:sz w:val="28"/>
-                <w:szCs w:val="28"/>
-              </w:rPr>
-              <w:t>Адрес электронной почты: gmail.cpm</w:t>
-            </w:r>
-            <w:r>
-              <w:rPr>
-                <w:rFonts w:ascii="Times New Roman" w:hAnsi="Times New Roman"/>
-                <w:color w:val="000000"/>
-                <w:sz w:val="28"/>
-                <w:szCs w:val="28"/>
-              </w:rPr>
-              <w:t xml:space="preserve"> </w:t>
-            </w:r>
-            <w:r>
-              <w:rPr>
-                <w:rFonts w:ascii="Times New Roman" w:hAnsi="Times New Roman"/>
-                <w:color w:val="000000"/>
-                <w:sz w:val="28"/>
-                <w:szCs w:val="28"/>
-              </w:rPr>
-              <w:t>Мобильный телефон: 999999999МТС</w:t>
-            </w:r>
-            <w:r>
-              <w:rPr>
-                <w:rFonts w:ascii="Times New Roman" w:hAnsi="Times New Roman"/>
-                <w:color w:val="000000"/>
-                <w:sz w:val="28"/>
-                <w:szCs w:val="28"/>
-              </w:rPr>
-              <w:t xml:space="preserve"> </w:t>
-            </w:r>
-            <w:r>
-              <w:rPr>
-                <w:rFonts w:ascii="Times New Roman" w:hAnsi="Times New Roman"/>
-                <w:color w:val="000000"/>
-                <w:sz w:val="28"/>
-                <w:szCs w:val="28"/>
-              </w:rPr>
-              <w:t xml:space="preserve">Опыть работы: От 1 до 5 лет </w:t>
-            </w:r>
-            <w:r>
-              <w:rPr>
-                <w:rFonts w:ascii="Times New Roman" w:hAnsi="Times New Roman"/>
-                <w:color w:val="000000"/>
-                <w:sz w:val="28"/>
-                <w:szCs w:val="28"/>
-              </w:rPr>
-              <w:t xml:space="preserve"> </w:t>
-            </w:r>
-            <w:r>
-              <w:rPr>
-                <w:rFonts w:ascii="Times New Roman" w:hAnsi="Times New Roman"/>
-                <w:color w:val="000000"/>
-                <w:sz w:val="28"/>
-                <w:szCs w:val="28"/>
-              </w:rPr>
-              <w:t>Другие сведенья Наличие водительского авто</w:t>
-            </w:r>
-            <w:r>
-              <w:rPr>
-                <w:rFonts w:ascii="Times New Roman" w:hAnsi="Times New Roman"/>
-                <w:color w:val="000000"/>
-                <w:sz w:val="28"/>
-                <w:szCs w:val="28"/>
-              </w:rPr>
-              <w:t xml:space="preserve"> </w:t>
-            </w:r>
-            <w:r>
-              <w:rPr>
-                <w:rFonts w:ascii="Times New Roman" w:hAnsi="Times New Roman"/>
-                <w:color w:val="000000"/>
-                <w:sz w:val="28"/>
-                <w:szCs w:val="28"/>
-              </w:rPr>
-              <w:t>Наличие водительских прав</w:t>
-            </w:r>
-            <w:r>
-              <w:rPr>
-                <w:rFonts w:ascii="Times New Roman" w:hAnsi="Times New Roman"/>
-                <w:color w:val="000000"/>
-                <w:sz w:val="28"/>
-                <w:szCs w:val="28"/>
-              </w:rPr>
-              <w:t xml:space="preserve"> </w:t>
-            </w:r>
-            <w:r>
-              <w:rPr>
-                <w:rFonts w:ascii="Times New Roman" w:hAnsi="Times New Roman"/>
-                <w:color w:val="000000"/>
-                <w:sz w:val="28"/>
-                <w:szCs w:val="28"/>
-              </w:rPr>
-              <w:t>Наличие водительского авто</w:t>
-            </w:r>
-            <w:r>
-              <w:rPr>
-                <w:rFonts w:ascii="Times New Roman" w:hAnsi="Times New Roman"/>
-                <w:color w:val="000000"/>
-                <w:sz w:val="28"/>
-                <w:szCs w:val="28"/>
-              </w:rPr>
-              <w:t xml:space="preserve"> </w:t>
-            </w:r>
-            <w:r>
-              <w:rPr>
-                <w:rFonts w:ascii="Times New Roman" w:hAnsi="Times New Roman"/>
-                <w:color w:val="000000"/>
-                <w:sz w:val="28"/>
-                <w:szCs w:val="28"/>
-              </w:rPr>
-              <w:t>Наличие водительских прав</w:t>
-            </w:r>
-            <w:r>
-              <w:rPr>
-                <w:rFonts w:ascii="Times New Roman" w:hAnsi="Times New Roman"/>
-                <w:color w:val="000000"/>
-                <w:sz w:val="28"/>
-                <w:szCs w:val="28"/>
-              </w:rPr>
-              <w:t xml:space="preserve"> </w:t>
-            </w:r>
-            <w:r>
-              <w:rPr>
-                <w:rFonts w:ascii="Times New Roman" w:hAnsi="Times New Roman"/>
-                <w:color w:val="000000"/>
-                <w:sz w:val="28"/>
-                <w:szCs w:val="28"/>
-              </w:rPr>
-              <w:t>B</w:t>
-            </w:r>
-            <w:r>
-              <w:rPr>
-                <w:rFonts w:ascii="Times New Roman" w:hAnsi="Times New Roman"/>
-                <w:color w:val="000000"/>
-                <w:sz w:val="28"/>
-                <w:szCs w:val="28"/>
-              </w:rPr>
-              <w:t xml:space="preserve"> </w:t>
-            </w:r>
-            <w:r>
-              <w:rPr>
-                <w:rFonts w:ascii="Times New Roman" w:hAnsi="Times New Roman"/>
-                <w:color w:val="000000"/>
-                <w:sz w:val="28"/>
-                <w:szCs w:val="28"/>
-              </w:rPr>
-              <w:t>Объем заработной платы: От 1000 До 2000</w:t>
-            </w:r>
-            <w:r>
-              <w:rPr>
-                <w:rFonts w:ascii="Times New Roman" w:hAnsi="Times New Roman"/>
-                <w:color w:val="000000"/>
-                <w:sz w:val="28"/>
-                <w:szCs w:val="28"/>
-              </w:rPr>
-              <w:t xml:space="preserve"> </w:t>
-            </w:r>
-            <w:r>
-              <w:rPr>
-                <w:rFonts w:ascii="Times New Roman" w:hAnsi="Times New Roman"/>
-                <w:color w:val="000000"/>
-                <w:sz w:val="28"/>
-                <w:szCs w:val="28"/>
-              </w:rPr>
-              <w:t>Предпочитаемый график: Частичная занятость</w:t>
+              <w:t>Появление элементов на поверхности окна.</w:t>
             </w:r>
           </w:p>
         </w:tc>
@@ -6429,6 +3598,7 @@
           <w:sz w:val="28"/>
           <w:szCs w:val="28"/>
         </w:rPr>
+        <w:lastRenderedPageBreak/>
         <w:t>Анализ результатов:</w:t>
       </w:r>
     </w:p>
@@ -6449,18 +3619,16 @@
       <w:r>
         <w:rPr>
           <w:rFonts w:ascii="Times New Roman" w:hAnsi="Times New Roman"/>
-          <w:noProof/>
           <w:color w:val="000000"/>
           <w:sz w:val="28"/>
           <w:szCs w:val="28"/>
           <w:lang w:val="en-US"/>
         </w:rPr>
-        <w:lastRenderedPageBreak/>
         <w:drawing>
-          <wp:inline distT="0" distB="0" distL="0" distR="0" wp14:anchorId="0EF54433" wp14:editId="5F42E92F">
-            <wp:extent cx="4282698" cy="4117365"/>
-            <wp:effectExtent l="0" t="0" r="3810" b="0"/>
-            <wp:docPr id="65" name="Рисунок 65"/>
+          <wp:inline distT="0" distB="0" distL="0" distR="0" wp14:anchorId="44568D63" wp14:editId="1CEC773D">
+            <wp:extent cx="2062642" cy="2126766"/>
+            <wp:effectExtent l="0" t="0" r="0" b="6985"/>
+            <wp:docPr id="69" name="Рисунок 69"/>
             <wp:cNvGraphicFramePr>
               <a:graphicFrameLocks xmlns:a="http://schemas.openxmlformats.org/drawingml/2006/main" noChangeAspect="1"/>
             </wp:cNvGraphicFramePr>
@@ -6472,7 +3640,7 @@
                     <pic:cNvPicPr/>
                   </pic:nvPicPr>
                   <pic:blipFill>
-                    <a:blip r:embed="rId12"/>
+                    <a:blip r:embed="rId11"/>
                     <a:stretch>
                       <a:fillRect/>
                     </a:stretch>
@@ -6480,7 +3648,7 @@
                   <pic:spPr>
                     <a:xfrm>
                       <a:off x="0" y="0"/>
-                      <a:ext cx="4299551" cy="4133567"/>
+                      <a:ext cx="2072351" cy="2136777"/>
                     </a:xfrm>
                     <a:prstGeom prst="rect">
                       <a:avLst/>
@@ -6531,7 +3699,7 @@
           <w:sz w:val="28"/>
           <w:szCs w:val="28"/>
         </w:rPr>
-        <w:t>1.</w:t>
+        <w:t>3</w:t>
       </w:r>
       <w:r>
         <w:rPr>
@@ -6540,7 +3708,16 @@
           <w:sz w:val="28"/>
           <w:szCs w:val="28"/>
         </w:rPr>
-        <w:t>7</w:t>
+        <w:t>.</w:t>
+      </w:r>
+      <w:r>
+        <w:rPr>
+          <w:rFonts w:ascii="Times New Roman" w:hAnsi="Times New Roman"/>
+          <w:color w:val="000000"/>
+          <w:sz w:val="28"/>
+          <w:szCs w:val="28"/>
+        </w:rPr>
+        <w:t>4</w:t>
       </w:r>
       <w:r>
         <w:rPr>
@@ -6601,24 +3778,11 @@
         </w:rPr>
       </w:pPr>
     </w:p>
-    <w:p>
-      <w:pPr>
-        <w:pStyle w:val="aa"/>
-        <w:spacing w:before="0" w:beforeAutospacing="0" w:after="120" w:afterAutospacing="0" w:line="240" w:lineRule="auto"/>
-        <w:ind w:right="567" w:firstLine="709"/>
-        <w:rPr>
-          <w:rFonts w:ascii="Times New Roman" w:hAnsi="Times New Roman"/>
-          <w:color w:val="000000"/>
-          <w:sz w:val="28"/>
-          <w:szCs w:val="28"/>
-        </w:rPr>
-      </w:pPr>
-    </w:p>
     <w:sectPr>
-      <w:footerReference w:type="even" r:id="rId13"/>
-      <w:footerReference w:type="default" r:id="rId14"/>
-      <w:headerReference w:type="first" r:id="rId15"/>
-      <w:footerReference w:type="first" r:id="rId16"/>
+      <w:footerReference w:type="even" r:id="rId12"/>
+      <w:footerReference w:type="default" r:id="rId13"/>
+      <w:headerReference w:type="first" r:id="rId14"/>
+      <w:footerReference w:type="first" r:id="rId15"/>
       <w:pgSz w:w="11906" w:h="16838"/>
       <w:pgMar w:top="851" w:right="567" w:bottom="1560" w:left="1418" w:header="454" w:footer="397" w:gutter="0"/>
       <w:pgNumType w:start="39"/>
@@ -18416,7 +15580,7 @@
   <w:style w:type="paragraph" w:default="1" w:styleId="a">
     <w:name w:val="Normal"/>
     <w:qFormat/>
-    <w:rsid w:val="000430A2"/>
+    <w:rsid w:val="00BB2E44"/>
     <w:pPr>
       <w:spacing w:after="200" w:line="276" w:lineRule="auto"/>
     </w:pPr>
